--- a/hin/docx/003.content.docx
+++ b/hin/docx/003.content.docx
@@ -4,48 +4,88 @@
   <w:body>
     <w:p/>
     <w:p>
-      <w:r/>
+      <w:pPr/>
+      <w:r>
+        <w:rPr>
+          <w:lang w:val="hi_IN" w:bidi="hi_IN"/>
+        </w:rPr>
+      </w:r>
     </w:p>
     <w:p>
       <w:pPr>
         <w:pStyle w:val="Heading2"/>
       </w:pPr>
       <w:r>
+        <w:rPr>
+          <w:lang w:val="hi_IN" w:bidi="hi_IN"/>
+        </w:rPr>
         <w:t>Resource: मुख्य शब्द (अनफोल्डिंग वर्ड)</w:t>
       </w:r>
-      <w:r/>
+      <w:r>
+        <w:rPr>
+          <w:lang w:val="hi_IN" w:bidi="hi_IN"/>
+        </w:rPr>
+      </w:r>
     </w:p>
     <w:p>
       <w:pPr>
         <w:pStyle w:val="Heading2"/>
       </w:pPr>
       <w:r>
+        <w:rPr>
+          <w:lang w:val="hi_IN" w:bidi="hi_IN"/>
+        </w:rPr>
         <w:t>License Information</w:t>
       </w:r>
-      <w:r/>
-    </w:p>
-    <w:p>
-      <w:r/>
+      <w:r>
+        <w:rPr>
+          <w:lang w:val="hi_IN" w:bidi="hi_IN"/>
+        </w:rPr>
+      </w:r>
+    </w:p>
+    <w:p>
+      <w:pPr/>
+      <w:r>
+        <w:rPr>
+          <w:lang w:val="hi_IN" w:bidi="hi_IN"/>
+        </w:rPr>
+      </w:r>
       <w:r>
         <w:rPr>
           <w:b/>
+          <w:lang w:val="hi_IN" w:bidi="hi_IN"/>
         </w:rPr>
         <w:t>मुख्य शब्द (अनफोल्डिंग वर्ड)</w:t>
       </w:r>
       <w:r>
+        <w:rPr>
+          <w:lang w:val="hi_IN" w:bidi="hi_IN"/>
+        </w:rPr>
         <w:t xml:space="preserve"> (Hindi) is based on</w:t>
       </w:r>
       <w:r>
+        <w:rPr>
+          <w:lang w:val="hi_IN" w:bidi="hi_IN"/>
+        </w:rPr>
         <w:t xml:space="preserve">: </w:t>
       </w:r>
       <w:r>
+        <w:rPr>
+          <w:lang w:val="hi_IN" w:bidi="hi_IN"/>
+        </w:rPr>
         <w:t>unfoldingWord® Translation Words</w:t>
       </w:r>
       <w:r>
+        <w:rPr>
+          <w:lang w:val="hi_IN" w:bidi="hi_IN"/>
+        </w:rPr>
         <w:t xml:space="preserve">, </w:t>
       </w:r>
       <w:hyperlink r:id="rId13">
         <w:r>
+          <w:rPr>
+            <w:lang w:val="hi_IN" w:bidi="hi_IN"/>
+          </w:rPr>
           <w:rPr>
             <w:color w:val="0000EE"/>
             <w:u w:val="single"/>
@@ -54,10 +94,16 @@
         </w:r>
       </w:hyperlink>
       <w:r>
+        <w:rPr>
+          <w:lang w:val="hi_IN" w:bidi="hi_IN"/>
+        </w:rPr>
         <w:t xml:space="preserve">, 2022, which is licensed under a </w:t>
       </w:r>
       <w:hyperlink r:id="rId14">
         <w:r>
+          <w:rPr>
+            <w:lang w:val="hi_IN" w:bidi="hi_IN"/>
+          </w:rPr>
           <w:rPr>
             <w:color w:val="0000EE"/>
             <w:u w:val="single"/>
@@ -66,23 +112,49 @@
         </w:r>
       </w:hyperlink>
       <w:r>
+        <w:rPr>
+          <w:lang w:val="hi_IN" w:bidi="hi_IN"/>
+        </w:rPr>
         <w:t>.</w:t>
       </w:r>
-      <w:r/>
-    </w:p>
-    <w:p>
-      <w:r/>
-      <w:r>
+      <w:r>
+        <w:rPr>
+          <w:lang w:val="hi_IN" w:bidi="hi_IN"/>
+        </w:rPr>
+      </w:r>
+    </w:p>
+    <w:p>
+      <w:pPr/>
+      <w:r>
+        <w:rPr>
+          <w:lang w:val="hi_IN" w:bidi="hi_IN"/>
+        </w:rPr>
+      </w:r>
+      <w:r>
+        <w:rPr>
+          <w:lang w:val="hi_IN" w:bidi="hi_IN"/>
+        </w:rPr>
         <w:t>This PDF version is provided under the same license.</w:t>
       </w:r>
-      <w:r/>
-      <w:r/>
+      <w:r>
+        <w:rPr>
+          <w:lang w:val="hi_IN" w:bidi="hi_IN"/>
+        </w:rPr>
+      </w:r>
+      <w:r>
+        <w:rPr>
+          <w:lang w:val="hi_IN" w:bidi="hi_IN"/>
+        </w:rPr>
+      </w:r>
     </w:p>
     <w:p>
       <w:pPr>
         <w:pStyle w:val="Heading1"/>
       </w:pPr>
       <w:r>
+        <w:rPr>
+          <w:lang w:val="hi_IN" w:bidi="hi_IN"/>
+        </w:rPr>
         <w:t>मुख्य शब्द (अनफोल्डिंग वर्ड)</w:t>
       </w:r>
     </w:p>
@@ -105,34 +177,72 @@
       </w:pPr>
     </w:p>
     <w:p>
-      <w:r/>
+      <w:pPr/>
+      <w:r>
+        <w:rPr>
+          <w:lang w:val="hi_IN" w:bidi="hi_IN"/>
+        </w:rPr>
+      </w:r>
     </w:p>
     <w:p>
       <w:pPr>
         <w:pStyle w:val="Heading2"/>
       </w:pPr>
       <w:r>
+        <w:rPr>
+          <w:lang w:val="hi_IN" w:bidi="hi_IN"/>
+        </w:rPr>
         <w:t>इ</w:t>
       </w:r>
-      <w:r/>
-    </w:p>
-    <w:p>
-      <w:r/>
+      <w:r>
+        <w:rPr>
+          <w:lang w:val="hi_IN" w:bidi="hi_IN"/>
+        </w:rPr>
+      </w:r>
+    </w:p>
+    <w:p>
+      <w:pPr/>
+      <w:r>
+        <w:rPr>
+          <w:lang w:val="hi_IN" w:bidi="hi_IN"/>
+        </w:rPr>
+      </w:r>
       <w:r>
         <w:rPr>
           <w:i/>
+          <w:lang w:val="hi_IN" w:bidi="hi_IN"/>
         </w:rPr>
         <w:t>इकुनियुम, इतिहास, इफिसुस, इब्रानी, इश्माएल, इसहाक, इस्राएल, इस्राएल के बारह गोत्र, इस्राएल के राज्य, इस्साकार</w:t>
       </w:r>
-      <w:r/>
-    </w:p>
-    <w:p>
-      <w:r/>
-      <w:r>
+      <w:r>
+        <w:rPr>
+          <w:lang w:val="hi_IN" w:bidi="hi_IN"/>
+        </w:rPr>
+      </w:r>
+    </w:p>
+    <w:p>
+      <w:pPr/>
+      <w:r>
+        <w:rPr>
+          <w:lang w:val="hi_IN" w:bidi="hi_IN"/>
+        </w:rPr>
+      </w:r>
+      <w:r>
+        <w:rPr>
+          <w:lang w:val="hi_IN" w:bidi="hi_IN"/>
+        </w:rPr>
         <w:t xml:space="preserve"> </w:t>
       </w:r>
-      <w:r/>
-      <w:r/>
+      <w:r>
+        <w:rPr>
+          <w:lang w:val="hi_IN" w:bidi="hi_IN"/>
+        </w:rPr>
+      </w:r>
+      <w:r>
+        <w:rPr>
+          <w:lang w:val="hi_IN" w:bidi="hi_IN"/>
+        </w:rPr>
+      </w:r>
     </w:p>
     <w:p>
       <w:pPr>
@@ -150,28 +260,51 @@
       </w:pPr>
     </w:p>
     <w:p>
-      <w:r/>
+      <w:pPr/>
+      <w:r>
+        <w:rPr>
+          <w:lang w:val="hi_IN" w:bidi="hi_IN"/>
+        </w:rPr>
+      </w:r>
     </w:p>
     <w:p>
       <w:pPr>
         <w:pStyle w:val="Heading2"/>
       </w:pPr>
       <w:r>
+        <w:rPr>
+          <w:lang w:val="hi_IN" w:bidi="hi_IN"/>
+        </w:rPr>
         <w:t>इकुनियुम</w:t>
       </w:r>
-      <w:r/>
+      <w:r>
+        <w:rPr>
+          <w:lang w:val="hi_IN" w:bidi="hi_IN"/>
+        </w:rPr>
+      </w:r>
     </w:p>
     <w:p>
       <w:pPr>
         <w:pStyle w:val="Heading3"/>
       </w:pPr>
       <w:r>
+        <w:rPr>
+          <w:lang w:val="hi_IN" w:bidi="hi_IN"/>
+        </w:rPr>
         <w:t>तथ्य:</w:t>
       </w:r>
     </w:p>
     <w:p>
-      <w:r/>
-      <w:r>
+      <w:pPr/>
+      <w:r>
+        <w:rPr>
+          <w:lang w:val="hi_IN" w:bidi="hi_IN"/>
+        </w:rPr>
+      </w:r>
+      <w:r>
+        <w:rPr>
+          <w:lang w:val="hi_IN" w:bidi="hi_IN"/>
+        </w:rPr>
         <w:t>इकुनियुम आज के तुर्किस्तान के दक्षिणी मध्य भाग में एक नगर था।</w:t>
       </w:r>
     </w:p>
@@ -181,8 +314,15 @@
         <w:spacing w:line="240" w:lineRule="auto"/>
         <w:ind w:left="720"/>
       </w:pPr>
-      <w:r/>
-      <w:r>
+      <w:r>
+        <w:rPr>
+          <w:lang w:val="hi_IN" w:bidi="hi_IN"/>
+        </w:rPr>
+      </w:r>
+      <w:r>
+        <w:rPr>
+          <w:lang w:val="hi_IN" w:bidi="hi_IN"/>
+        </w:rPr>
         <w:t>पौलुस पहली प्रचार यात्रा में बरनबास के साथ इकुनियुम नगर गया था क्योंकि यहूदियों ने अन्ताकिया में उसका विरोध किया था।</w:t>
       </w:r>
     </w:p>
@@ -192,8 +332,15 @@
         <w:spacing w:line="240" w:lineRule="auto"/>
         <w:ind w:left="720"/>
       </w:pPr>
-      <w:r/>
-      <w:r>
+      <w:r>
+        <w:rPr>
+          <w:lang w:val="hi_IN" w:bidi="hi_IN"/>
+        </w:rPr>
+      </w:r>
+      <w:r>
+        <w:rPr>
+          <w:lang w:val="hi_IN" w:bidi="hi_IN"/>
+        </w:rPr>
         <w:t>इकुनियुम में भी विश्वास नहीं करने वाले यहूदियों और अन्यजातियों ने पौलुस और उसके साथियों को पत्थरवाह करने की योजना बनाई थी परन्तु पौलुस पास के नगर लुस्त्रा चला गया था</w:t>
       </w:r>
     </w:p>
@@ -203,38 +350,79 @@
         <w:spacing w:line="240" w:lineRule="auto"/>
         <w:ind w:left="720"/>
       </w:pPr>
-      <w:r/>
-      <w:r>
+      <w:r>
+        <w:rPr>
+          <w:lang w:val="hi_IN" w:bidi="hi_IN"/>
+        </w:rPr>
+      </w:r>
+      <w:r>
+        <w:rPr>
+          <w:lang w:val="hi_IN" w:bidi="hi_IN"/>
+        </w:rPr>
         <w:t>उसके बाद अन्ताकिया और इकुनियुम से अनेक पुरुषों ने आकर लुस्त्रा में भी लोगों को पौलुस पर पत्थरवाह करने के लिए भड़काया।</w:t>
       </w:r>
     </w:p>
     <w:p>
-      <w:r/>
-      <w:r>
+      <w:pPr/>
+      <w:r>
+        <w:rPr>
+          <w:lang w:val="hi_IN" w:bidi="hi_IN"/>
+        </w:rPr>
+      </w:r>
+      <w:r>
+        <w:rPr>
+          <w:lang w:val="hi_IN" w:bidi="hi_IN"/>
+        </w:rPr>
         <w:t>(अनुवाद के सुझाव नामों का अनुवाद कैसे करें)</w:t>
       </w:r>
     </w:p>
     <w:p>
-      <w:r/>
-      <w:r>
+      <w:pPr/>
+      <w:r>
+        <w:rPr>
+          <w:lang w:val="hi_IN" w:bidi="hi_IN"/>
+        </w:rPr>
+      </w:r>
+      <w:r>
+        <w:rPr>
+          <w:lang w:val="hi_IN" w:bidi="hi_IN"/>
+        </w:rPr>
         <w:t xml:space="preserve">(यह भी देखें: </w:t>
       </w:r>
       <w:r>
+        <w:rPr>
+          <w:lang w:val="hi_IN" w:bidi="hi_IN"/>
+        </w:rPr>
         <w:t>बरनबास</w:t>
       </w:r>
       <w:r>
+        <w:rPr>
+          <w:lang w:val="hi_IN" w:bidi="hi_IN"/>
+        </w:rPr>
         <w:t xml:space="preserve">, </w:t>
       </w:r>
       <w:r>
+        <w:rPr>
+          <w:lang w:val="hi_IN" w:bidi="hi_IN"/>
+        </w:rPr>
         <w:t>लुस्त्रा</w:t>
       </w:r>
       <w:r>
+        <w:rPr>
+          <w:lang w:val="hi_IN" w:bidi="hi_IN"/>
+        </w:rPr>
         <w:t xml:space="preserve">, </w:t>
       </w:r>
       <w:r>
+        <w:rPr>
+          <w:lang w:val="hi_IN" w:bidi="hi_IN"/>
+        </w:rPr>
         <w:t>पत्थर</w:t>
       </w:r>
       <w:r>
+        <w:rPr>
+          <w:lang w:val="hi_IN" w:bidi="hi_IN"/>
+        </w:rPr>
         <w:t>)</w:t>
       </w:r>
     </w:p>
@@ -243,6 +431,9 @@
         <w:pStyle w:val="Heading3"/>
       </w:pPr>
       <w:r>
+        <w:rPr>
+          <w:lang w:val="hi_IN" w:bidi="hi_IN"/>
+        </w:rPr>
         <w:t>बाइबल सन्दर्भ:</w:t>
       </w:r>
     </w:p>
@@ -252,9 +443,16 @@
         <w:spacing w:line="240" w:lineRule="auto"/>
         <w:ind w:left="720"/>
       </w:pPr>
-      <w:r/>
+      <w:r>
+        <w:rPr>
+          <w:lang w:val="hi_IN" w:bidi="hi_IN"/>
+        </w:rPr>
+      </w:r>
       <w:hyperlink r:id="rId15">
         <w:r>
+          <w:rPr>
+            <w:lang w:val="hi_IN" w:bidi="hi_IN"/>
+          </w:rPr>
           <w:rPr>
             <w:color w:val="0000EE"/>
             <w:u w:val="single"/>
@@ -269,9 +467,16 @@
         <w:spacing w:line="240" w:lineRule="auto"/>
         <w:ind w:left="720"/>
       </w:pPr>
-      <w:r/>
+      <w:r>
+        <w:rPr>
+          <w:lang w:val="hi_IN" w:bidi="hi_IN"/>
+        </w:rPr>
+      </w:r>
       <w:hyperlink r:id="rId16">
         <w:r>
+          <w:rPr>
+            <w:lang w:val="hi_IN" w:bidi="hi_IN"/>
+          </w:rPr>
           <w:rPr>
             <w:color w:val="0000EE"/>
             <w:u w:val="single"/>
@@ -286,9 +491,16 @@
         <w:spacing w:line="240" w:lineRule="auto"/>
         <w:ind w:left="720"/>
       </w:pPr>
-      <w:r/>
+      <w:r>
+        <w:rPr>
+          <w:lang w:val="hi_IN" w:bidi="hi_IN"/>
+        </w:rPr>
+      </w:r>
       <w:hyperlink r:id="rId17">
         <w:r>
+          <w:rPr>
+            <w:lang w:val="hi_IN" w:bidi="hi_IN"/>
+          </w:rPr>
           <w:rPr>
             <w:color w:val="0000EE"/>
             <w:u w:val="single"/>
@@ -303,9 +515,16 @@
         <w:spacing w:line="240" w:lineRule="auto"/>
         <w:ind w:left="720"/>
       </w:pPr>
-      <w:r/>
+      <w:r>
+        <w:rPr>
+          <w:lang w:val="hi_IN" w:bidi="hi_IN"/>
+        </w:rPr>
+      </w:r>
       <w:hyperlink r:id="rId18">
         <w:r>
+          <w:rPr>
+            <w:lang w:val="hi_IN" w:bidi="hi_IN"/>
+          </w:rPr>
           <w:rPr>
             <w:color w:val="0000EE"/>
             <w:u w:val="single"/>
@@ -319,6 +538,9 @@
         <w:pStyle w:val="Heading3"/>
       </w:pPr>
       <w:r>
+        <w:rPr>
+          <w:lang w:val="hi_IN" w:bidi="hi_IN"/>
+        </w:rPr>
         <w:t>शब्द तथ्य:</w:t>
       </w:r>
     </w:p>
@@ -328,36 +550,74 @@
         <w:spacing w:line="240" w:lineRule="auto"/>
         <w:ind w:left="720"/>
       </w:pPr>
-      <w:r/>
-      <w:r>
+      <w:r>
+        <w:rPr>
+          <w:lang w:val="hi_IN" w:bidi="hi_IN"/>
+        </w:rPr>
+      </w:r>
+      <w:r>
+        <w:rPr>
+          <w:lang w:val="hi_IN" w:bidi="hi_IN"/>
+        </w:rPr>
         <w:t>Strong's: G2430</w:t>
       </w:r>
-      <w:r/>
-      <w:r/>
-    </w:p>
-    <w:p>
-      <w:r/>
+      <w:r>
+        <w:rPr>
+          <w:lang w:val="hi_IN" w:bidi="hi_IN"/>
+        </w:rPr>
+      </w:r>
+      <w:r>
+        <w:rPr>
+          <w:lang w:val="hi_IN" w:bidi="hi_IN"/>
+        </w:rPr>
+      </w:r>
+    </w:p>
+    <w:p>
+      <w:pPr/>
+      <w:r>
+        <w:rPr>
+          <w:lang w:val="hi_IN" w:bidi="hi_IN"/>
+        </w:rPr>
+      </w:r>
     </w:p>
     <w:p>
       <w:pPr>
         <w:pStyle w:val="Heading2"/>
       </w:pPr>
       <w:r>
+        <w:rPr>
+          <w:lang w:val="hi_IN" w:bidi="hi_IN"/>
+        </w:rPr>
         <w:t>इतिहास</w:t>
       </w:r>
-      <w:r/>
+      <w:r>
+        <w:rPr>
+          <w:lang w:val="hi_IN" w:bidi="hi_IN"/>
+        </w:rPr>
+      </w:r>
     </w:p>
     <w:p>
       <w:pPr>
         <w:pStyle w:val="Heading3"/>
       </w:pPr>
       <w:r>
+        <w:rPr>
+          <w:lang w:val="hi_IN" w:bidi="hi_IN"/>
+        </w:rPr>
         <w:t>परिभाषा:</w:t>
       </w:r>
     </w:p>
     <w:p>
-      <w:r/>
-      <w:r>
+      <w:pPr/>
+      <w:r>
+        <w:rPr>
+          <w:lang w:val="hi_IN" w:bidi="hi_IN"/>
+        </w:rPr>
+      </w:r>
+      <w:r>
+        <w:rPr>
+          <w:lang w:val="hi_IN" w:bidi="hi_IN"/>
+        </w:rPr>
         <w:t>“इतिहास” अर्थात समय के किसी युग की लिखित घटनाओं का अभिलेख।</w:t>
       </w:r>
     </w:p>
@@ -367,8 +627,15 @@
         <w:spacing w:line="240" w:lineRule="auto"/>
         <w:ind w:left="720"/>
       </w:pPr>
-      <w:r/>
-      <w:r>
+      <w:r>
+        <w:rPr>
+          <w:lang w:val="hi_IN" w:bidi="hi_IN"/>
+        </w:rPr>
+      </w:r>
+      <w:r>
+        <w:rPr>
+          <w:lang w:val="hi_IN" w:bidi="hi_IN"/>
+        </w:rPr>
         <w:t>पुराने नियम की दो पुस्तकें, “पहला इतिहास” और “दूसरा इतिहास” कहलाती हैं।</w:t>
       </w:r>
     </w:p>
@@ -378,8 +645,15 @@
         <w:spacing w:line="240" w:lineRule="auto"/>
         <w:ind w:left="720"/>
       </w:pPr>
-      <w:r/>
-      <w:r>
+      <w:r>
+        <w:rPr>
+          <w:lang w:val="hi_IN" w:bidi="hi_IN"/>
+        </w:rPr>
+      </w:r>
+      <w:r>
+        <w:rPr>
+          <w:lang w:val="hi_IN" w:bidi="hi_IN"/>
+        </w:rPr>
         <w:t>“इतिहास” की इन पुस्तकों में इस्राएल के इतिहास का एक भाग व्यक्त करती हैं जिनका आरंभ आदम से लेकर प्रत्येक पीढ़ी के लोगों की सूची से है।</w:t>
       </w:r>
     </w:p>
@@ -389,8 +663,15 @@
         <w:spacing w:line="240" w:lineRule="auto"/>
         <w:ind w:left="720"/>
       </w:pPr>
-      <w:r/>
-      <w:r>
+      <w:r>
+        <w:rPr>
+          <w:lang w:val="hi_IN" w:bidi="hi_IN"/>
+        </w:rPr>
+      </w:r>
+      <w:r>
+        <w:rPr>
+          <w:lang w:val="hi_IN" w:bidi="hi_IN"/>
+        </w:rPr>
         <w:t>“पहला इतिहास” इस पुस्तक में राजा शाऊल के जीवन का अन्त और राजा दाऊद के राज्य का अभिलेखा है।</w:t>
       </w:r>
     </w:p>
@@ -400,8 +681,15 @@
         <w:spacing w:line="240" w:lineRule="auto"/>
         <w:ind w:left="720"/>
       </w:pPr>
-      <w:r/>
-      <w:r>
+      <w:r>
+        <w:rPr>
+          <w:lang w:val="hi_IN" w:bidi="hi_IN"/>
+        </w:rPr>
+      </w:r>
+      <w:r>
+        <w:rPr>
+          <w:lang w:val="hi_IN" w:bidi="hi_IN"/>
+        </w:rPr>
         <w:t>“दूसरा इतिहास” राजा सुलैमान और अन्य राजाओं के राज्यकाल का वर्णन है, मन्दिर निर्माण तथा उत्तरी राज्य इस्राएल और दक्षिणी राज्य यहूदा का विभाजन भी।</w:t>
       </w:r>
     </w:p>
@@ -411,50 +699,101 @@
         <w:spacing w:line="240" w:lineRule="auto"/>
         <w:ind w:left="720"/>
       </w:pPr>
-      <w:r/>
-      <w:r>
+      <w:r>
+        <w:rPr>
+          <w:lang w:val="hi_IN" w:bidi="hi_IN"/>
+        </w:rPr>
+      </w:r>
+      <w:r>
+        <w:rPr>
+          <w:lang w:val="hi_IN" w:bidi="hi_IN"/>
+        </w:rPr>
         <w:t>दूसरा इतिहास की पुस्तक के अन्त में बेबीलोन की बन्धुआई के आरंभ होने की चर्चा की गई है।</w:t>
       </w:r>
     </w:p>
     <w:p>
-      <w:r/>
-      <w:r>
+      <w:pPr/>
+      <w:r>
+        <w:rPr>
+          <w:lang w:val="hi_IN" w:bidi="hi_IN"/>
+        </w:rPr>
+      </w:r>
+      <w:r>
+        <w:rPr>
+          <w:lang w:val="hi_IN" w:bidi="hi_IN"/>
+        </w:rPr>
         <w:t xml:space="preserve">(यह भी देखें: </w:t>
       </w:r>
       <w:r>
+        <w:rPr>
+          <w:lang w:val="hi_IN" w:bidi="hi_IN"/>
+        </w:rPr>
         <w:t>बाबेल</w:t>
       </w:r>
       <w:r>
+        <w:rPr>
+          <w:lang w:val="hi_IN" w:bidi="hi_IN"/>
+        </w:rPr>
         <w:t xml:space="preserve">, </w:t>
       </w:r>
       <w:r>
+        <w:rPr>
+          <w:lang w:val="hi_IN" w:bidi="hi_IN"/>
+        </w:rPr>
         <w:t>दाऊद</w:t>
       </w:r>
       <w:r>
+        <w:rPr>
+          <w:lang w:val="hi_IN" w:bidi="hi_IN"/>
+        </w:rPr>
         <w:t xml:space="preserve">, </w:t>
       </w:r>
       <w:r>
+        <w:rPr>
+          <w:lang w:val="hi_IN" w:bidi="hi_IN"/>
+        </w:rPr>
         <w:t>बन्धुआई</w:t>
       </w:r>
       <w:r>
+        <w:rPr>
+          <w:lang w:val="hi_IN" w:bidi="hi_IN"/>
+        </w:rPr>
         <w:t xml:space="preserve">, </w:t>
       </w:r>
       <w:r>
+        <w:rPr>
+          <w:lang w:val="hi_IN" w:bidi="hi_IN"/>
+        </w:rPr>
         <w:t>इस्राएल का राज्य</w:t>
       </w:r>
       <w:r>
+        <w:rPr>
+          <w:lang w:val="hi_IN" w:bidi="hi_IN"/>
+        </w:rPr>
         <w:t xml:space="preserve">, </w:t>
       </w:r>
       <w:r>
+        <w:rPr>
+          <w:lang w:val="hi_IN" w:bidi="hi_IN"/>
+        </w:rPr>
         <w:t>यहूदा</w:t>
       </w:r>
       <w:r>
+        <w:rPr>
+          <w:lang w:val="hi_IN" w:bidi="hi_IN"/>
+        </w:rPr>
         <w:t xml:space="preserve">, </w:t>
       </w:r>
       <w:r>
+        <w:rPr>
+          <w:lang w:val="hi_IN" w:bidi="hi_IN"/>
+        </w:rPr>
         <w:t>सुलैमान</w:t>
       </w:r>
       <w:r>
+        <w:rPr>
+          <w:lang w:val="hi_IN" w:bidi="hi_IN"/>
+        </w:rPr>
         <w:t>)</w:t>
       </w:r>
     </w:p>
@@ -463,6 +802,9 @@
         <w:pStyle w:val="Heading3"/>
       </w:pPr>
       <w:r>
+        <w:rPr>
+          <w:lang w:val="hi_IN" w:bidi="hi_IN"/>
+        </w:rPr>
         <w:t>बाइबल सन्दर्भ:</w:t>
       </w:r>
     </w:p>
@@ -472,9 +814,16 @@
         <w:spacing w:line="240" w:lineRule="auto"/>
         <w:ind w:left="720"/>
       </w:pPr>
-      <w:r/>
+      <w:r>
+        <w:rPr>
+          <w:lang w:val="hi_IN" w:bidi="hi_IN"/>
+        </w:rPr>
+      </w:r>
       <w:hyperlink r:id="rId19">
         <w:r>
+          <w:rPr>
+            <w:lang w:val="hi_IN" w:bidi="hi_IN"/>
+          </w:rPr>
           <w:rPr>
             <w:color w:val="0000EE"/>
             <w:u w:val="single"/>
@@ -489,9 +838,16 @@
         <w:spacing w:line="240" w:lineRule="auto"/>
         <w:ind w:left="720"/>
       </w:pPr>
-      <w:r/>
+      <w:r>
+        <w:rPr>
+          <w:lang w:val="hi_IN" w:bidi="hi_IN"/>
+        </w:rPr>
+      </w:r>
       <w:hyperlink r:id="rId20">
         <w:r>
+          <w:rPr>
+            <w:lang w:val="hi_IN" w:bidi="hi_IN"/>
+          </w:rPr>
           <w:rPr>
             <w:color w:val="0000EE"/>
             <w:u w:val="single"/>
@@ -506,9 +862,16 @@
         <w:spacing w:line="240" w:lineRule="auto"/>
         <w:ind w:left="720"/>
       </w:pPr>
-      <w:r/>
+      <w:r>
+        <w:rPr>
+          <w:lang w:val="hi_IN" w:bidi="hi_IN"/>
+        </w:rPr>
+      </w:r>
       <w:hyperlink r:id="rId21">
         <w:r>
+          <w:rPr>
+            <w:lang w:val="hi_IN" w:bidi="hi_IN"/>
+          </w:rPr>
           <w:rPr>
             <w:color w:val="0000EE"/>
             <w:u w:val="single"/>
@@ -522,6 +885,9 @@
         <w:pStyle w:val="Heading3"/>
       </w:pPr>
       <w:r>
+        <w:rPr>
+          <w:lang w:val="hi_IN" w:bidi="hi_IN"/>
+        </w:rPr>
         <w:t>शब्द तथ्य:</w:t>
       </w:r>
     </w:p>
@@ -531,36 +897,74 @@
         <w:spacing w:line="240" w:lineRule="auto"/>
         <w:ind w:left="720"/>
       </w:pPr>
-      <w:r/>
-      <w:r>
+      <w:r>
+        <w:rPr>
+          <w:lang w:val="hi_IN" w:bidi="hi_IN"/>
+        </w:rPr>
+      </w:r>
+      <w:r>
+        <w:rPr>
+          <w:lang w:val="hi_IN" w:bidi="hi_IN"/>
+        </w:rPr>
         <w:t>Strong's: H1697</w:t>
       </w:r>
-      <w:r/>
-      <w:r/>
-    </w:p>
-    <w:p>
-      <w:r/>
+      <w:r>
+        <w:rPr>
+          <w:lang w:val="hi_IN" w:bidi="hi_IN"/>
+        </w:rPr>
+      </w:r>
+      <w:r>
+        <w:rPr>
+          <w:lang w:val="hi_IN" w:bidi="hi_IN"/>
+        </w:rPr>
+      </w:r>
+    </w:p>
+    <w:p>
+      <w:pPr/>
+      <w:r>
+        <w:rPr>
+          <w:lang w:val="hi_IN" w:bidi="hi_IN"/>
+        </w:rPr>
+      </w:r>
     </w:p>
     <w:p>
       <w:pPr>
         <w:pStyle w:val="Heading2"/>
       </w:pPr>
       <w:r>
+        <w:rPr>
+          <w:lang w:val="hi_IN" w:bidi="hi_IN"/>
+        </w:rPr>
         <w:t>इफिसुस</w:t>
       </w:r>
-      <w:r/>
+      <w:r>
+        <w:rPr>
+          <w:lang w:val="hi_IN" w:bidi="hi_IN"/>
+        </w:rPr>
+      </w:r>
     </w:p>
     <w:p>
       <w:pPr>
         <w:pStyle w:val="Heading3"/>
       </w:pPr>
       <w:r>
+        <w:rPr>
+          <w:lang w:val="hi_IN" w:bidi="hi_IN"/>
+        </w:rPr>
         <w:t>तथ्य:</w:t>
       </w:r>
     </w:p>
     <w:p>
-      <w:r/>
-      <w:r>
+      <w:pPr/>
+      <w:r>
+        <w:rPr>
+          <w:lang w:val="hi_IN" w:bidi="hi_IN"/>
+        </w:rPr>
+      </w:r>
+      <w:r>
+        <w:rPr>
+          <w:lang w:val="hi_IN" w:bidi="hi_IN"/>
+        </w:rPr>
         <w:t>इफिसुस आज के तुर्किस्तान के पश्चिमी तट पर एक प्राचीन यूनानी नगर था।</w:t>
       </w:r>
     </w:p>
@@ -570,8 +974,15 @@
         <w:spacing w:line="240" w:lineRule="auto"/>
         <w:ind w:left="720"/>
       </w:pPr>
-      <w:r/>
-      <w:r>
+      <w:r>
+        <w:rPr>
+          <w:lang w:val="hi_IN" w:bidi="hi_IN"/>
+        </w:rPr>
+      </w:r>
+      <w:r>
+        <w:rPr>
+          <w:lang w:val="hi_IN" w:bidi="hi_IN"/>
+        </w:rPr>
         <w:t>आरंभिक विश्वासियों के समय में इफिसुस एशिया की राजधानी थी जो उस समय एक छोटा सा रोमी प्रान्त था।</w:t>
       </w:r>
     </w:p>
@@ -581,8 +992,15 @@
         <w:spacing w:line="240" w:lineRule="auto"/>
         <w:ind w:left="720"/>
       </w:pPr>
-      <w:r/>
-      <w:r>
+      <w:r>
+        <w:rPr>
+          <w:lang w:val="hi_IN" w:bidi="hi_IN"/>
+        </w:rPr>
+      </w:r>
+      <w:r>
+        <w:rPr>
+          <w:lang w:val="hi_IN" w:bidi="hi_IN"/>
+        </w:rPr>
         <w:t>अपनी भौगोलिक स्थिति के कारण यह नगर व्यापार और परिवहन का एक महत्वपूर्ण केन्द्र था।</w:t>
       </w:r>
     </w:p>
@@ -592,8 +1010,15 @@
         <w:spacing w:line="240" w:lineRule="auto"/>
         <w:ind w:left="720"/>
       </w:pPr>
-      <w:r/>
-      <w:r>
+      <w:r>
+        <w:rPr>
+          <w:lang w:val="hi_IN" w:bidi="hi_IN"/>
+        </w:rPr>
+      </w:r>
+      <w:r>
+        <w:rPr>
+          <w:lang w:val="hi_IN" w:bidi="hi_IN"/>
+        </w:rPr>
         <w:t>वहां अरतिमिस(डायना) का एक प्रसिद्ध मन्दिर था।</w:t>
       </w:r>
     </w:p>
@@ -603,8 +1028,15 @@
         <w:spacing w:line="240" w:lineRule="auto"/>
         <w:ind w:left="720"/>
       </w:pPr>
-      <w:r/>
-      <w:r>
+      <w:r>
+        <w:rPr>
+          <w:lang w:val="hi_IN" w:bidi="hi_IN"/>
+        </w:rPr>
+      </w:r>
+      <w:r>
+        <w:rPr>
+          <w:lang w:val="hi_IN" w:bidi="hi_IN"/>
+        </w:rPr>
         <w:t>पौलुस इफिसुस में दो वर्ष से अधिक रहा और कार्य भी किया और वहां के नवविश्वासियों के मार्गदर्शन के लिए तीमुथियुस को नियुक्त कर दिया।</w:t>
       </w:r>
     </w:p>
@@ -614,38 +1046,79 @@
         <w:spacing w:line="240" w:lineRule="auto"/>
         <w:ind w:left="720"/>
       </w:pPr>
-      <w:r/>
-      <w:r>
+      <w:r>
+        <w:rPr>
+          <w:lang w:val="hi_IN" w:bidi="hi_IN"/>
+        </w:rPr>
+      </w:r>
+      <w:r>
+        <w:rPr>
+          <w:lang w:val="hi_IN" w:bidi="hi_IN"/>
+        </w:rPr>
         <w:t>नये नियम में इफिसुस की पत्री इन विश्वासियों को लिखा पौलुस का पत्र है।</w:t>
       </w:r>
     </w:p>
     <w:p>
-      <w:r/>
-      <w:r>
+      <w:pPr/>
+      <w:r>
+        <w:rPr>
+          <w:lang w:val="hi_IN" w:bidi="hi_IN"/>
+        </w:rPr>
+      </w:r>
+      <w:r>
+        <w:rPr>
+          <w:lang w:val="hi_IN" w:bidi="hi_IN"/>
+        </w:rPr>
         <w:t>(अनुवाद के सुझाव नामों का अनुवाद कैसे करें)</w:t>
       </w:r>
     </w:p>
     <w:p>
-      <w:r/>
-      <w:r>
+      <w:pPr/>
+      <w:r>
+        <w:rPr>
+          <w:lang w:val="hi_IN" w:bidi="hi_IN"/>
+        </w:rPr>
+      </w:r>
+      <w:r>
+        <w:rPr>
+          <w:lang w:val="hi_IN" w:bidi="hi_IN"/>
+        </w:rPr>
         <w:t xml:space="preserve">(यह भी देखें: </w:t>
       </w:r>
       <w:r>
+        <w:rPr>
+          <w:lang w:val="hi_IN" w:bidi="hi_IN"/>
+        </w:rPr>
         <w:t>आसिया</w:t>
       </w:r>
       <w:r>
+        <w:rPr>
+          <w:lang w:val="hi_IN" w:bidi="hi_IN"/>
+        </w:rPr>
         <w:t xml:space="preserve">, </w:t>
       </w:r>
       <w:r>
+        <w:rPr>
+          <w:lang w:val="hi_IN" w:bidi="hi_IN"/>
+        </w:rPr>
         <w:t>पौलुस</w:t>
       </w:r>
       <w:r>
+        <w:rPr>
+          <w:lang w:val="hi_IN" w:bidi="hi_IN"/>
+        </w:rPr>
         <w:t xml:space="preserve">, </w:t>
       </w:r>
       <w:r>
+        <w:rPr>
+          <w:lang w:val="hi_IN" w:bidi="hi_IN"/>
+        </w:rPr>
         <w:t>तीमुथियुस</w:t>
       </w:r>
       <w:r>
+        <w:rPr>
+          <w:lang w:val="hi_IN" w:bidi="hi_IN"/>
+        </w:rPr>
         <w:t>)</w:t>
       </w:r>
     </w:p>
@@ -654,6 +1127,9 @@
         <w:pStyle w:val="Heading3"/>
       </w:pPr>
       <w:r>
+        <w:rPr>
+          <w:lang w:val="hi_IN" w:bidi="hi_IN"/>
+        </w:rPr>
         <w:t>बाइबल सन्दर्भ:</w:t>
       </w:r>
     </w:p>
@@ -663,9 +1139,16 @@
         <w:spacing w:line="240" w:lineRule="auto"/>
         <w:ind w:left="720"/>
       </w:pPr>
-      <w:r/>
+      <w:r>
+        <w:rPr>
+          <w:lang w:val="hi_IN" w:bidi="hi_IN"/>
+        </w:rPr>
+      </w:r>
       <w:hyperlink r:id="rId22">
         <w:r>
+          <w:rPr>
+            <w:lang w:val="hi_IN" w:bidi="hi_IN"/>
+          </w:rPr>
           <w:rPr>
             <w:color w:val="0000EE"/>
             <w:u w:val="single"/>
@@ -680,9 +1163,16 @@
         <w:spacing w:line="240" w:lineRule="auto"/>
         <w:ind w:left="720"/>
       </w:pPr>
-      <w:r/>
+      <w:r>
+        <w:rPr>
+          <w:lang w:val="hi_IN" w:bidi="hi_IN"/>
+        </w:rPr>
+      </w:r>
       <w:hyperlink r:id="rId23">
         <w:r>
+          <w:rPr>
+            <w:lang w:val="hi_IN" w:bidi="hi_IN"/>
+          </w:rPr>
           <w:rPr>
             <w:color w:val="0000EE"/>
             <w:u w:val="single"/>
@@ -697,9 +1187,16 @@
         <w:spacing w:line="240" w:lineRule="auto"/>
         <w:ind w:left="720"/>
       </w:pPr>
-      <w:r/>
+      <w:r>
+        <w:rPr>
+          <w:lang w:val="hi_IN" w:bidi="hi_IN"/>
+        </w:rPr>
+      </w:r>
       <w:hyperlink r:id="rId15">
         <w:r>
+          <w:rPr>
+            <w:lang w:val="hi_IN" w:bidi="hi_IN"/>
+          </w:rPr>
           <w:rPr>
             <w:color w:val="0000EE"/>
             <w:u w:val="single"/>
@@ -714,9 +1211,16 @@
         <w:spacing w:line="240" w:lineRule="auto"/>
         <w:ind w:left="720"/>
       </w:pPr>
-      <w:r/>
+      <w:r>
+        <w:rPr>
+          <w:lang w:val="hi_IN" w:bidi="hi_IN"/>
+        </w:rPr>
+      </w:r>
       <w:hyperlink r:id="rId24">
         <w:r>
+          <w:rPr>
+            <w:lang w:val="hi_IN" w:bidi="hi_IN"/>
+          </w:rPr>
           <w:rPr>
             <w:color w:val="0000EE"/>
             <w:u w:val="single"/>
@@ -731,9 +1235,16 @@
         <w:spacing w:line="240" w:lineRule="auto"/>
         <w:ind w:left="720"/>
       </w:pPr>
-      <w:r/>
+      <w:r>
+        <w:rPr>
+          <w:lang w:val="hi_IN" w:bidi="hi_IN"/>
+        </w:rPr>
+      </w:r>
       <w:hyperlink r:id="rId25">
         <w:r>
+          <w:rPr>
+            <w:lang w:val="hi_IN" w:bidi="hi_IN"/>
+          </w:rPr>
           <w:rPr>
             <w:color w:val="0000EE"/>
             <w:u w:val="single"/>
@@ -747,6 +1258,9 @@
         <w:pStyle w:val="Heading3"/>
       </w:pPr>
       <w:r>
+        <w:rPr>
+          <w:lang w:val="hi_IN" w:bidi="hi_IN"/>
+        </w:rPr>
         <w:t>शब्द तथ्य:</w:t>
       </w:r>
     </w:p>
@@ -756,36 +1270,74 @@
         <w:spacing w:line="240" w:lineRule="auto"/>
         <w:ind w:left="720"/>
       </w:pPr>
-      <w:r/>
-      <w:r>
+      <w:r>
+        <w:rPr>
+          <w:lang w:val="hi_IN" w:bidi="hi_IN"/>
+        </w:rPr>
+      </w:r>
+      <w:r>
+        <w:rPr>
+          <w:lang w:val="hi_IN" w:bidi="hi_IN"/>
+        </w:rPr>
         <w:t>Strong's: G2179, G2180, G2181</w:t>
       </w:r>
-      <w:r/>
-      <w:r/>
-    </w:p>
-    <w:p>
-      <w:r/>
+      <w:r>
+        <w:rPr>
+          <w:lang w:val="hi_IN" w:bidi="hi_IN"/>
+        </w:rPr>
+      </w:r>
+      <w:r>
+        <w:rPr>
+          <w:lang w:val="hi_IN" w:bidi="hi_IN"/>
+        </w:rPr>
+      </w:r>
+    </w:p>
+    <w:p>
+      <w:pPr/>
+      <w:r>
+        <w:rPr>
+          <w:lang w:val="hi_IN" w:bidi="hi_IN"/>
+        </w:rPr>
+      </w:r>
     </w:p>
     <w:p>
       <w:pPr>
         <w:pStyle w:val="Heading2"/>
       </w:pPr>
       <w:r>
+        <w:rPr>
+          <w:lang w:val="hi_IN" w:bidi="hi_IN"/>
+        </w:rPr>
         <w:t>इब्रानी</w:t>
       </w:r>
-      <w:r/>
+      <w:r>
+        <w:rPr>
+          <w:lang w:val="hi_IN" w:bidi="hi_IN"/>
+        </w:rPr>
+      </w:r>
     </w:p>
     <w:p>
       <w:pPr>
         <w:pStyle w:val="Heading3"/>
       </w:pPr>
       <w:r>
+        <w:rPr>
+          <w:lang w:val="hi_IN" w:bidi="hi_IN"/>
+        </w:rPr>
         <w:t>तथ्य:</w:t>
       </w:r>
     </w:p>
     <w:p>
-      <w:r/>
-      <w:r>
+      <w:pPr/>
+      <w:r>
+        <w:rPr>
+          <w:lang w:val="hi_IN" w:bidi="hi_IN"/>
+        </w:rPr>
+      </w:r>
+      <w:r>
+        <w:rPr>
+          <w:lang w:val="hi_IN" w:bidi="hi_IN"/>
+        </w:rPr>
         <w:t>“इब्रानियों” लोग इसहाक और याकूब के द्वारा अब्राहम के वंशज थे। बाइबल में अब्राहम पहला मनुष्य था जिसे “इब्रानी” कहा गया था।</w:t>
       </w:r>
     </w:p>
@@ -795,8 +1347,15 @@
         <w:spacing w:line="240" w:lineRule="auto"/>
         <w:ind w:left="720"/>
       </w:pPr>
-      <w:r/>
-      <w:r>
+      <w:r>
+        <w:rPr>
+          <w:lang w:val="hi_IN" w:bidi="hi_IN"/>
+        </w:rPr>
+      </w:r>
+      <w:r>
+        <w:rPr>
+          <w:lang w:val="hi_IN" w:bidi="hi_IN"/>
+        </w:rPr>
         <w:t>“इब्रानी” शब्द लोगों के समूह में किसी व्यक्ति के लिए या उस समूह द्वारा बोली जाने वाली भाषा के लिए संदर्भित कर सकता है।</w:t>
       </w:r>
     </w:p>
@@ -806,8 +1365,15 @@
         <w:spacing w:line="240" w:lineRule="auto"/>
         <w:ind w:left="720"/>
       </w:pPr>
-      <w:r/>
-      <w:r>
+      <w:r>
+        <w:rPr>
+          <w:lang w:val="hi_IN" w:bidi="hi_IN"/>
+        </w:rPr>
+      </w:r>
+      <w:r>
+        <w:rPr>
+          <w:lang w:val="hi_IN" w:bidi="hi_IN"/>
+        </w:rPr>
         <w:t>पुराना नियम मूल रूप से इब्रानी भाषा में लिखा गया था। हालाँकि, नए नियम के अधिकांश पदों में, विशिष्ट शब्द "इब्रानी" संभवतः इब्रानी भाषा के बजाय अरामी भाषा को संदर्भित करता है।</w:t>
       </w:r>
     </w:p>
@@ -817,38 +1383,79 @@
         <w:spacing w:line="240" w:lineRule="auto"/>
         <w:ind w:left="720"/>
       </w:pPr>
-      <w:r/>
-      <w:r>
+      <w:r>
+        <w:rPr>
+          <w:lang w:val="hi_IN" w:bidi="hi_IN"/>
+        </w:rPr>
+      </w:r>
+      <w:r>
+        <w:rPr>
+          <w:lang w:val="hi_IN" w:bidi="hi_IN"/>
+        </w:rPr>
         <w:t>बाइबल में विभिन्न संदर्भों में इब्रानियों को “यहूदी” या “इस्राएली” भी कहा गया है। उचित होगा कि इन सब शब्दों को उनके मूल रूप में ही रखा जाए, परन्तु सुनिश्चित किया जाए कि ये शब्द एक ही जाति का बोध कराते हैं।</w:t>
       </w:r>
     </w:p>
     <w:p>
-      <w:r/>
-      <w:r>
+      <w:pPr/>
+      <w:r>
+        <w:rPr>
+          <w:lang w:val="hi_IN" w:bidi="hi_IN"/>
+        </w:rPr>
+      </w:r>
+      <w:r>
+        <w:rPr>
+          <w:lang w:val="hi_IN" w:bidi="hi_IN"/>
+        </w:rPr>
         <w:t>(अनुवाद के सुझाव नामों का अनुवाद कैसे करें)</w:t>
       </w:r>
     </w:p>
     <w:p>
-      <w:r/>
-      <w:r>
+      <w:pPr/>
+      <w:r>
+        <w:rPr>
+          <w:lang w:val="hi_IN" w:bidi="hi_IN"/>
+        </w:rPr>
+      </w:r>
+      <w:r>
+        <w:rPr>
+          <w:lang w:val="hi_IN" w:bidi="hi_IN"/>
+        </w:rPr>
         <w:t xml:space="preserve">(यह भी देखें: </w:t>
       </w:r>
       <w:r>
+        <w:rPr>
+          <w:lang w:val="hi_IN" w:bidi="hi_IN"/>
+        </w:rPr>
         <w:t>इस्राएल</w:t>
       </w:r>
       <w:r>
+        <w:rPr>
+          <w:lang w:val="hi_IN" w:bidi="hi_IN"/>
+        </w:rPr>
         <w:t xml:space="preserve">, </w:t>
       </w:r>
       <w:r>
+        <w:rPr>
+          <w:lang w:val="hi_IN" w:bidi="hi_IN"/>
+        </w:rPr>
         <w:t>यहूदी</w:t>
       </w:r>
       <w:r>
+        <w:rPr>
+          <w:lang w:val="hi_IN" w:bidi="hi_IN"/>
+        </w:rPr>
         <w:t xml:space="preserve">, </w:t>
       </w:r>
       <w:r>
+        <w:rPr>
+          <w:lang w:val="hi_IN" w:bidi="hi_IN"/>
+        </w:rPr>
         <w:t>यहूदी अगुवे</w:t>
       </w:r>
       <w:r>
+        <w:rPr>
+          <w:lang w:val="hi_IN" w:bidi="hi_IN"/>
+        </w:rPr>
         <w:t>)</w:t>
       </w:r>
     </w:p>
@@ -857,6 +1464,9 @@
         <w:pStyle w:val="Heading3"/>
       </w:pPr>
       <w:r>
+        <w:rPr>
+          <w:lang w:val="hi_IN" w:bidi="hi_IN"/>
+        </w:rPr>
         <w:t>बाइबल सन्दर्भ:</w:t>
       </w:r>
     </w:p>
@@ -866,9 +1476,16 @@
         <w:spacing w:line="240" w:lineRule="auto"/>
         <w:ind w:left="720"/>
       </w:pPr>
-      <w:r/>
+      <w:r>
+        <w:rPr>
+          <w:lang w:val="hi_IN" w:bidi="hi_IN"/>
+        </w:rPr>
+      </w:r>
       <w:hyperlink r:id="rId26">
         <w:r>
+          <w:rPr>
+            <w:lang w:val="hi_IN" w:bidi="hi_IN"/>
+          </w:rPr>
           <w:rPr>
             <w:color w:val="0000EE"/>
             <w:u w:val="single"/>
@@ -883,9 +1500,16 @@
         <w:spacing w:line="240" w:lineRule="auto"/>
         <w:ind w:left="720"/>
       </w:pPr>
-      <w:r/>
+      <w:r>
+        <w:rPr>
+          <w:lang w:val="hi_IN" w:bidi="hi_IN"/>
+        </w:rPr>
+      </w:r>
       <w:hyperlink r:id="rId27">
         <w:r>
+          <w:rPr>
+            <w:lang w:val="hi_IN" w:bidi="hi_IN"/>
+          </w:rPr>
           <w:rPr>
             <w:color w:val="0000EE"/>
             <w:u w:val="single"/>
@@ -900,9 +1524,16 @@
         <w:spacing w:line="240" w:lineRule="auto"/>
         <w:ind w:left="720"/>
       </w:pPr>
-      <w:r/>
+      <w:r>
+        <w:rPr>
+          <w:lang w:val="hi_IN" w:bidi="hi_IN"/>
+        </w:rPr>
+      </w:r>
       <w:hyperlink r:id="rId28">
         <w:r>
+          <w:rPr>
+            <w:lang w:val="hi_IN" w:bidi="hi_IN"/>
+          </w:rPr>
           <w:rPr>
             <w:color w:val="0000EE"/>
             <w:u w:val="single"/>
@@ -917,9 +1548,16 @@
         <w:spacing w:line="240" w:lineRule="auto"/>
         <w:ind w:left="720"/>
       </w:pPr>
-      <w:r/>
+      <w:r>
+        <w:rPr>
+          <w:lang w:val="hi_IN" w:bidi="hi_IN"/>
+        </w:rPr>
+      </w:r>
       <w:hyperlink r:id="rId29">
         <w:r>
+          <w:rPr>
+            <w:lang w:val="hi_IN" w:bidi="hi_IN"/>
+          </w:rPr>
           <w:rPr>
             <w:color w:val="0000EE"/>
             <w:u w:val="single"/>
@@ -934,9 +1572,16 @@
         <w:spacing w:line="240" w:lineRule="auto"/>
         <w:ind w:left="720"/>
       </w:pPr>
-      <w:r/>
+      <w:r>
+        <w:rPr>
+          <w:lang w:val="hi_IN" w:bidi="hi_IN"/>
+        </w:rPr>
+      </w:r>
       <w:hyperlink r:id="rId30">
         <w:r>
+          <w:rPr>
+            <w:lang w:val="hi_IN" w:bidi="hi_IN"/>
+          </w:rPr>
           <w:rPr>
             <w:color w:val="0000EE"/>
             <w:u w:val="single"/>
@@ -951,9 +1596,16 @@
         <w:spacing w:line="240" w:lineRule="auto"/>
         <w:ind w:left="720"/>
       </w:pPr>
-      <w:r/>
+      <w:r>
+        <w:rPr>
+          <w:lang w:val="hi_IN" w:bidi="hi_IN"/>
+        </w:rPr>
+      </w:r>
       <w:hyperlink r:id="rId31">
         <w:r>
+          <w:rPr>
+            <w:lang w:val="hi_IN" w:bidi="hi_IN"/>
+          </w:rPr>
           <w:rPr>
             <w:color w:val="0000EE"/>
             <w:u w:val="single"/>
@@ -968,9 +1620,16 @@
         <w:spacing w:line="240" w:lineRule="auto"/>
         <w:ind w:left="720"/>
       </w:pPr>
-      <w:r/>
+      <w:r>
+        <w:rPr>
+          <w:lang w:val="hi_IN" w:bidi="hi_IN"/>
+        </w:rPr>
+      </w:r>
       <w:hyperlink r:id="rId32">
         <w:r>
+          <w:rPr>
+            <w:lang w:val="hi_IN" w:bidi="hi_IN"/>
+          </w:rPr>
           <w:rPr>
             <w:color w:val="0000EE"/>
             <w:u w:val="single"/>
@@ -985,9 +1644,16 @@
         <w:spacing w:line="240" w:lineRule="auto"/>
         <w:ind w:left="720"/>
       </w:pPr>
-      <w:r/>
+      <w:r>
+        <w:rPr>
+          <w:lang w:val="hi_IN" w:bidi="hi_IN"/>
+        </w:rPr>
+      </w:r>
       <w:hyperlink r:id="rId33">
         <w:r>
+          <w:rPr>
+            <w:lang w:val="hi_IN" w:bidi="hi_IN"/>
+          </w:rPr>
           <w:rPr>
             <w:color w:val="0000EE"/>
             <w:u w:val="single"/>
@@ -1001,6 +1667,9 @@
         <w:pStyle w:val="Heading3"/>
       </w:pPr>
       <w:r>
+        <w:rPr>
+          <w:lang w:val="hi_IN" w:bidi="hi_IN"/>
+        </w:rPr>
         <w:t>शब्द तथ्य:</w:t>
       </w:r>
     </w:p>
@@ -1010,36 +1679,74 @@
         <w:spacing w:line="240" w:lineRule="auto"/>
         <w:ind w:left="720"/>
       </w:pPr>
-      <w:r/>
-      <w:r>
+      <w:r>
+        <w:rPr>
+          <w:lang w:val="hi_IN" w:bidi="hi_IN"/>
+        </w:rPr>
+      </w:r>
+      <w:r>
+        <w:rPr>
+          <w:lang w:val="hi_IN" w:bidi="hi_IN"/>
+        </w:rPr>
         <w:t>Strong's: H5680, G1444, G1445, G1446, G1447</w:t>
       </w:r>
-      <w:r/>
-      <w:r/>
-    </w:p>
-    <w:p>
-      <w:r/>
+      <w:r>
+        <w:rPr>
+          <w:lang w:val="hi_IN" w:bidi="hi_IN"/>
+        </w:rPr>
+      </w:r>
+      <w:r>
+        <w:rPr>
+          <w:lang w:val="hi_IN" w:bidi="hi_IN"/>
+        </w:rPr>
+      </w:r>
+    </w:p>
+    <w:p>
+      <w:pPr/>
+      <w:r>
+        <w:rPr>
+          <w:lang w:val="hi_IN" w:bidi="hi_IN"/>
+        </w:rPr>
+      </w:r>
     </w:p>
     <w:p>
       <w:pPr>
         <w:pStyle w:val="Heading2"/>
       </w:pPr>
       <w:r>
+        <w:rPr>
+          <w:lang w:val="hi_IN" w:bidi="hi_IN"/>
+        </w:rPr>
         <w:t>इश्माएल</w:t>
       </w:r>
-      <w:r/>
+      <w:r>
+        <w:rPr>
+          <w:lang w:val="hi_IN" w:bidi="hi_IN"/>
+        </w:rPr>
+      </w:r>
     </w:p>
     <w:p>
       <w:pPr>
         <w:pStyle w:val="Heading3"/>
       </w:pPr>
       <w:r>
+        <w:rPr>
+          <w:lang w:val="hi_IN" w:bidi="hi_IN"/>
+        </w:rPr>
         <w:t>तथ्य:</w:t>
       </w:r>
     </w:p>
     <w:p>
-      <w:r/>
-      <w:r>
+      <w:pPr/>
+      <w:r>
+        <w:rPr>
+          <w:lang w:val="hi_IN" w:bidi="hi_IN"/>
+        </w:rPr>
+      </w:r>
+      <w:r>
+        <w:rPr>
+          <w:lang w:val="hi_IN" w:bidi="hi_IN"/>
+        </w:rPr>
         <w:t>इश्माएल अब्राहम और मिस्री दासी हाजिरा का पुत्र था। पुराने नियम में इश्माएल नामक और पुरुष भी हुए हैं।</w:t>
       </w:r>
     </w:p>
@@ -1049,8 +1756,15 @@
         <w:spacing w:line="240" w:lineRule="auto"/>
         <w:ind w:left="720"/>
       </w:pPr>
-      <w:r/>
-      <w:r>
+      <w:r>
+        <w:rPr>
+          <w:lang w:val="hi_IN" w:bidi="hi_IN"/>
+        </w:rPr>
+      </w:r>
+      <w:r>
+        <w:rPr>
+          <w:lang w:val="hi_IN" w:bidi="hi_IN"/>
+        </w:rPr>
         <w:t>इश्माएल का अर्थ है, “परमेश्वर सुनता है”</w:t>
       </w:r>
     </w:p>
@@ -1060,8 +1774,15 @@
         <w:spacing w:line="240" w:lineRule="auto"/>
         <w:ind w:left="720"/>
       </w:pPr>
-      <w:r/>
-      <w:r>
+      <w:r>
+        <w:rPr>
+          <w:lang w:val="hi_IN" w:bidi="hi_IN"/>
+        </w:rPr>
+      </w:r>
+      <w:r>
+        <w:rPr>
+          <w:lang w:val="hi_IN" w:bidi="hi_IN"/>
+        </w:rPr>
         <w:t>परमेश्वर ने अब्राहम के पुत्र इश्माएल को आशीष देने की प्रतिज्ञा की, परन्तु वह वो पुत्र नहीं था जिसके साथ परमेश्वर ने अपनी वाचा स्थापित करने की प्रतिज्ञा की थी।</w:t>
       </w:r>
     </w:p>
@@ -1071,8 +1792,15 @@
         <w:spacing w:line="240" w:lineRule="auto"/>
         <w:ind w:left="720"/>
       </w:pPr>
-      <w:r/>
-      <w:r>
+      <w:r>
+        <w:rPr>
+          <w:lang w:val="hi_IN" w:bidi="hi_IN"/>
+        </w:rPr>
+      </w:r>
+      <w:r>
+        <w:rPr>
+          <w:lang w:val="hi_IN" w:bidi="hi_IN"/>
+        </w:rPr>
         <w:t>परमेश्वर ने हाजिरा और इश्माएल की रक्षा रेगिस्तान में की जब उन्हें वहां भेजा गया।</w:t>
       </w:r>
     </w:p>
@@ -1082,8 +1810,15 @@
         <w:spacing w:line="240" w:lineRule="auto"/>
         <w:ind w:left="720"/>
       </w:pPr>
-      <w:r/>
-      <w:r>
+      <w:r>
+        <w:rPr>
+          <w:lang w:val="hi_IN" w:bidi="hi_IN"/>
+        </w:rPr>
+      </w:r>
+      <w:r>
+        <w:rPr>
+          <w:lang w:val="hi_IN" w:bidi="hi_IN"/>
+        </w:rPr>
         <w:t>जब इश्माएल पारान के रेगिस्तान में रह रहा था, तब उसने मिस्र की एक स्त्री से विवाह किया।</w:t>
       </w:r>
     </w:p>
@@ -1093,8 +1828,15 @@
         <w:spacing w:line="240" w:lineRule="auto"/>
         <w:ind w:left="720"/>
       </w:pPr>
-      <w:r/>
-      <w:r>
+      <w:r>
+        <w:rPr>
+          <w:lang w:val="hi_IN" w:bidi="hi_IN"/>
+        </w:rPr>
+      </w:r>
+      <w:r>
+        <w:rPr>
+          <w:lang w:val="hi_IN" w:bidi="hi_IN"/>
+        </w:rPr>
         <w:t>नतन्याह का पुत्र इश्माएल यहूदा का एक सेनापति था, जिसने बाबुल के राजा नबूकदनेस्सर द्वारा नियुक्त एक राज्यपाल को मारने के लिए पुरुषों के एक समूह का नेतृत्व किया था।</w:t>
       </w:r>
     </w:p>
@@ -1104,80 +1846,163 @@
         <w:spacing w:line="240" w:lineRule="auto"/>
         <w:ind w:left="720"/>
       </w:pPr>
-      <w:r/>
-      <w:r>
+      <w:r>
+        <w:rPr>
+          <w:lang w:val="hi_IN" w:bidi="hi_IN"/>
+        </w:rPr>
+      </w:r>
+      <w:r>
+        <w:rPr>
+          <w:lang w:val="hi_IN" w:bidi="hi_IN"/>
+        </w:rPr>
         <w:t>पुराने नियम में इश्माएल नाम के चार अन्य व्यक्ति भी थे।</w:t>
       </w:r>
     </w:p>
     <w:p>
-      <w:r/>
-      <w:r>
+      <w:pPr/>
+      <w:r>
+        <w:rPr>
+          <w:lang w:val="hi_IN" w:bidi="hi_IN"/>
+        </w:rPr>
+      </w:r>
+      <w:r>
+        <w:rPr>
+          <w:lang w:val="hi_IN" w:bidi="hi_IN"/>
+        </w:rPr>
         <w:t>(अनुवाद के सुझाव नामों का अनुवाद कैसे करें)</w:t>
       </w:r>
     </w:p>
     <w:p>
-      <w:r/>
-      <w:r>
+      <w:pPr/>
+      <w:r>
+        <w:rPr>
+          <w:lang w:val="hi_IN" w:bidi="hi_IN"/>
+        </w:rPr>
+      </w:r>
+      <w:r>
+        <w:rPr>
+          <w:lang w:val="hi_IN" w:bidi="hi_IN"/>
+        </w:rPr>
         <w:t xml:space="preserve">(यह भी देखें: </w:t>
       </w:r>
       <w:r>
+        <w:rPr>
+          <w:lang w:val="hi_IN" w:bidi="hi_IN"/>
+        </w:rPr>
         <w:t>अब्राहम</w:t>
       </w:r>
       <w:r>
+        <w:rPr>
+          <w:lang w:val="hi_IN" w:bidi="hi_IN"/>
+        </w:rPr>
         <w:t xml:space="preserve">, </w:t>
       </w:r>
       <w:r>
+        <w:rPr>
+          <w:lang w:val="hi_IN" w:bidi="hi_IN"/>
+        </w:rPr>
         <w:t>बाबेल</w:t>
       </w:r>
       <w:r>
+        <w:rPr>
+          <w:lang w:val="hi_IN" w:bidi="hi_IN"/>
+        </w:rPr>
         <w:t xml:space="preserve">, </w:t>
       </w:r>
       <w:r>
+        <w:rPr>
+          <w:lang w:val="hi_IN" w:bidi="hi_IN"/>
+        </w:rPr>
         <w:t>वाचा</w:t>
       </w:r>
       <w:r>
+        <w:rPr>
+          <w:lang w:val="hi_IN" w:bidi="hi_IN"/>
+        </w:rPr>
         <w:t xml:space="preserve">, </w:t>
       </w:r>
       <w:r>
+        <w:rPr>
+          <w:lang w:val="hi_IN" w:bidi="hi_IN"/>
+        </w:rPr>
         <w:t>रेगिस्तान</w:t>
       </w:r>
       <w:r>
+        <w:rPr>
+          <w:lang w:val="hi_IN" w:bidi="hi_IN"/>
+        </w:rPr>
         <w:t xml:space="preserve">, </w:t>
       </w:r>
       <w:r>
+        <w:rPr>
+          <w:lang w:val="hi_IN" w:bidi="hi_IN"/>
+        </w:rPr>
         <w:t>मिस्र</w:t>
       </w:r>
       <w:r>
+        <w:rPr>
+          <w:lang w:val="hi_IN" w:bidi="hi_IN"/>
+        </w:rPr>
         <w:t xml:space="preserve">, </w:t>
       </w:r>
       <w:r>
+        <w:rPr>
+          <w:lang w:val="hi_IN" w:bidi="hi_IN"/>
+        </w:rPr>
         <w:t>हाजिरा</w:t>
       </w:r>
       <w:r>
+        <w:rPr>
+          <w:lang w:val="hi_IN" w:bidi="hi_IN"/>
+        </w:rPr>
         <w:t xml:space="preserve">, </w:t>
       </w:r>
       <w:r>
+        <w:rPr>
+          <w:lang w:val="hi_IN" w:bidi="hi_IN"/>
+        </w:rPr>
         <w:t>इसहाक</w:t>
       </w:r>
       <w:r>
+        <w:rPr>
+          <w:lang w:val="hi_IN" w:bidi="hi_IN"/>
+        </w:rPr>
         <w:t xml:space="preserve">, </w:t>
       </w:r>
       <w:r>
+        <w:rPr>
+          <w:lang w:val="hi_IN" w:bidi="hi_IN"/>
+        </w:rPr>
         <w:t>नबूकदनेस्सर</w:t>
       </w:r>
       <w:r>
+        <w:rPr>
+          <w:lang w:val="hi_IN" w:bidi="hi_IN"/>
+        </w:rPr>
         <w:t xml:space="preserve">, </w:t>
       </w:r>
       <w:r>
+        <w:rPr>
+          <w:lang w:val="hi_IN" w:bidi="hi_IN"/>
+        </w:rPr>
         <w:t>पारान</w:t>
       </w:r>
       <w:r>
+        <w:rPr>
+          <w:lang w:val="hi_IN" w:bidi="hi_IN"/>
+        </w:rPr>
         <w:t xml:space="preserve">, </w:t>
       </w:r>
       <w:r>
+        <w:rPr>
+          <w:lang w:val="hi_IN" w:bidi="hi_IN"/>
+        </w:rPr>
         <w:t>सारा</w:t>
       </w:r>
       <w:r>
+        <w:rPr>
+          <w:lang w:val="hi_IN" w:bidi="hi_IN"/>
+        </w:rPr>
         <w:t>)</w:t>
       </w:r>
     </w:p>
@@ -1186,6 +2011,9 @@
         <w:pStyle w:val="Heading3"/>
       </w:pPr>
       <w:r>
+        <w:rPr>
+          <w:lang w:val="hi_IN" w:bidi="hi_IN"/>
+        </w:rPr>
         <w:t>बाइबल सन्दर्भ:</w:t>
       </w:r>
     </w:p>
@@ -1195,9 +2023,16 @@
         <w:spacing w:line="240" w:lineRule="auto"/>
         <w:ind w:left="720"/>
       </w:pPr>
-      <w:r/>
+      <w:r>
+        <w:rPr>
+          <w:lang w:val="hi_IN" w:bidi="hi_IN"/>
+        </w:rPr>
+      </w:r>
       <w:hyperlink r:id="rId19">
         <w:r>
+          <w:rPr>
+            <w:lang w:val="hi_IN" w:bidi="hi_IN"/>
+          </w:rPr>
           <w:rPr>
             <w:color w:val="0000EE"/>
             <w:u w:val="single"/>
@@ -1212,9 +2047,16 @@
         <w:spacing w:line="240" w:lineRule="auto"/>
         <w:ind w:left="720"/>
       </w:pPr>
-      <w:r/>
+      <w:r>
+        <w:rPr>
+          <w:lang w:val="hi_IN" w:bidi="hi_IN"/>
+        </w:rPr>
+      </w:r>
       <w:hyperlink r:id="rId20">
         <w:r>
+          <w:rPr>
+            <w:lang w:val="hi_IN" w:bidi="hi_IN"/>
+          </w:rPr>
           <w:rPr>
             <w:color w:val="0000EE"/>
             <w:u w:val="single"/>
@@ -1229,9 +2071,16 @@
         <w:spacing w:line="240" w:lineRule="auto"/>
         <w:ind w:left="720"/>
       </w:pPr>
-      <w:r/>
+      <w:r>
+        <w:rPr>
+          <w:lang w:val="hi_IN" w:bidi="hi_IN"/>
+        </w:rPr>
+      </w:r>
       <w:hyperlink r:id="rId34">
         <w:r>
+          <w:rPr>
+            <w:lang w:val="hi_IN" w:bidi="hi_IN"/>
+          </w:rPr>
           <w:rPr>
             <w:color w:val="0000EE"/>
             <w:u w:val="single"/>
@@ -1246,9 +2095,16 @@
         <w:spacing w:line="240" w:lineRule="auto"/>
         <w:ind w:left="720"/>
       </w:pPr>
-      <w:r/>
+      <w:r>
+        <w:rPr>
+          <w:lang w:val="hi_IN" w:bidi="hi_IN"/>
+        </w:rPr>
+      </w:r>
       <w:hyperlink r:id="rId35">
         <w:r>
+          <w:rPr>
+            <w:lang w:val="hi_IN" w:bidi="hi_IN"/>
+          </w:rPr>
           <w:rPr>
             <w:color w:val="0000EE"/>
             <w:u w:val="single"/>
@@ -1263,9 +2119,16 @@
         <w:spacing w:line="240" w:lineRule="auto"/>
         <w:ind w:left="720"/>
       </w:pPr>
-      <w:r/>
+      <w:r>
+        <w:rPr>
+          <w:lang w:val="hi_IN" w:bidi="hi_IN"/>
+        </w:rPr>
+      </w:r>
       <w:hyperlink r:id="rId36">
         <w:r>
+          <w:rPr>
+            <w:lang w:val="hi_IN" w:bidi="hi_IN"/>
+          </w:rPr>
           <w:rPr>
             <w:color w:val="0000EE"/>
             <w:u w:val="single"/>
@@ -1280,9 +2143,16 @@
         <w:spacing w:line="240" w:lineRule="auto"/>
         <w:ind w:left="720"/>
       </w:pPr>
-      <w:r/>
+      <w:r>
+        <w:rPr>
+          <w:lang w:val="hi_IN" w:bidi="hi_IN"/>
+        </w:rPr>
+      </w:r>
       <w:hyperlink r:id="rId37">
         <w:r>
+          <w:rPr>
+            <w:lang w:val="hi_IN" w:bidi="hi_IN"/>
+          </w:rPr>
           <w:rPr>
             <w:color w:val="0000EE"/>
             <w:u w:val="single"/>
@@ -1296,6 +2166,9 @@
         <w:pStyle w:val="Heading3"/>
       </w:pPr>
       <w:r>
+        <w:rPr>
+          <w:lang w:val="hi_IN" w:bidi="hi_IN"/>
+        </w:rPr>
         <w:t>बाइबल कहानियों से उदाहरण:</w:t>
       </w:r>
     </w:p>
@@ -1305,23 +2178,35 @@
         <w:spacing w:line="240" w:lineRule="auto"/>
         <w:ind w:left="720"/>
       </w:pPr>
-      <w:r/>
+      <w:r>
+        <w:rPr>
+          <w:lang w:val="hi_IN" w:bidi="hi_IN"/>
+        </w:rPr>
+      </w:r>
       <w:r>
         <w:rPr>
           <w:b/>
+          <w:lang w:val="hi_IN" w:bidi="hi_IN"/>
         </w:rPr>
         <w:t>05:02</w:t>
       </w:r>
       <w:r>
+        <w:rPr>
+          <w:lang w:val="hi_IN" w:bidi="hi_IN"/>
+        </w:rPr>
         <w:t xml:space="preserve"> तो अब्राम ने हाजिरा से विवाह किया। हाजिरा को अब्राम के द्वारा एक पुत्र हुआ, अब्राम ने उसका नाम </w:t>
       </w:r>
       <w:r>
         <w:rPr>
           <w:b/>
+          <w:lang w:val="hi_IN" w:bidi="hi_IN"/>
         </w:rPr>
         <w:t>इश्माएल</w:t>
       </w:r>
       <w:r>
+        <w:rPr>
+          <w:lang w:val="hi_IN" w:bidi="hi_IN"/>
+        </w:rPr>
         <w:t xml:space="preserve"> रखा।</w:t>
       </w:r>
     </w:p>
@@ -1331,23 +2216,35 @@
         <w:spacing w:line="240" w:lineRule="auto"/>
         <w:ind w:left="720"/>
       </w:pPr>
-      <w:r/>
+      <w:r>
+        <w:rPr>
+          <w:lang w:val="hi_IN" w:bidi="hi_IN"/>
+        </w:rPr>
+      </w:r>
       <w:r>
         <w:rPr>
           <w:b/>
+          <w:lang w:val="hi_IN" w:bidi="hi_IN"/>
         </w:rPr>
         <w:t>05:04</w:t>
       </w:r>
       <w:r>
+        <w:rPr>
+          <w:lang w:val="hi_IN" w:bidi="hi_IN"/>
+        </w:rPr>
         <w:t xml:space="preserve"> “मैं </w:t>
       </w:r>
       <w:r>
         <w:rPr>
           <w:b/>
+          <w:lang w:val="hi_IN" w:bidi="hi_IN"/>
         </w:rPr>
         <w:t>इश्माएल</w:t>
       </w:r>
       <w:r>
+        <w:rPr>
+          <w:lang w:val="hi_IN" w:bidi="hi_IN"/>
+        </w:rPr>
         <w:t xml:space="preserve"> को भी एक बड़ी जाति बनाऊंगा, लेकिन मेरी वाचा इसहाक के साथ होगी।”</w:t>
       </w:r>
     </w:p>
@@ -1356,6 +2253,9 @@
         <w:pStyle w:val="Heading3"/>
       </w:pPr>
       <w:r>
+        <w:rPr>
+          <w:lang w:val="hi_IN" w:bidi="hi_IN"/>
+        </w:rPr>
         <w:t>शब्द तथ्य:</w:t>
       </w:r>
     </w:p>
@@ -1365,36 +2265,74 @@
         <w:spacing w:line="240" w:lineRule="auto"/>
         <w:ind w:left="720"/>
       </w:pPr>
-      <w:r/>
-      <w:r>
+      <w:r>
+        <w:rPr>
+          <w:lang w:val="hi_IN" w:bidi="hi_IN"/>
+        </w:rPr>
+      </w:r>
+      <w:r>
+        <w:rPr>
+          <w:lang w:val="hi_IN" w:bidi="hi_IN"/>
+        </w:rPr>
         <w:t>Strong's: H3458, H3459</w:t>
       </w:r>
-      <w:r/>
-      <w:r/>
-    </w:p>
-    <w:p>
-      <w:r/>
+      <w:r>
+        <w:rPr>
+          <w:lang w:val="hi_IN" w:bidi="hi_IN"/>
+        </w:rPr>
+      </w:r>
+      <w:r>
+        <w:rPr>
+          <w:lang w:val="hi_IN" w:bidi="hi_IN"/>
+        </w:rPr>
+      </w:r>
+    </w:p>
+    <w:p>
+      <w:pPr/>
+      <w:r>
+        <w:rPr>
+          <w:lang w:val="hi_IN" w:bidi="hi_IN"/>
+        </w:rPr>
+      </w:r>
     </w:p>
     <w:p>
       <w:pPr>
         <w:pStyle w:val="Heading2"/>
       </w:pPr>
       <w:r>
+        <w:rPr>
+          <w:lang w:val="hi_IN" w:bidi="hi_IN"/>
+        </w:rPr>
         <w:t>इसहाक</w:t>
       </w:r>
-      <w:r/>
+      <w:r>
+        <w:rPr>
+          <w:lang w:val="hi_IN" w:bidi="hi_IN"/>
+        </w:rPr>
+      </w:r>
     </w:p>
     <w:p>
       <w:pPr>
         <w:pStyle w:val="Heading3"/>
       </w:pPr>
       <w:r>
+        <w:rPr>
+          <w:lang w:val="hi_IN" w:bidi="hi_IN"/>
+        </w:rPr>
         <w:t>तथ्य:</w:t>
       </w:r>
     </w:p>
     <w:p>
-      <w:r/>
-      <w:r>
+      <w:pPr/>
+      <w:r>
+        <w:rPr>
+          <w:lang w:val="hi_IN" w:bidi="hi_IN"/>
+        </w:rPr>
+      </w:r>
+      <w:r>
+        <w:rPr>
+          <w:lang w:val="hi_IN" w:bidi="hi_IN"/>
+        </w:rPr>
         <w:t>इसहाक अब्राहम और सारा का एकलौता पुत्र था। यद्यपि वे वृद्ध थे, परमेश्वर ने उन्हें पुत्र देने की प्रतिज्ञा की थी।</w:t>
       </w:r>
     </w:p>
@@ -1404,8 +2342,15 @@
         <w:spacing w:line="240" w:lineRule="auto"/>
         <w:ind w:left="720"/>
       </w:pPr>
-      <w:r/>
-      <w:r>
+      <w:r>
+        <w:rPr>
+          <w:lang w:val="hi_IN" w:bidi="hi_IN"/>
+        </w:rPr>
+      </w:r>
+      <w:r>
+        <w:rPr>
+          <w:lang w:val="hi_IN" w:bidi="hi_IN"/>
+        </w:rPr>
         <w:t>“इसहाक” का अर्थ है, “वह हँसता है” परमेश्वर ने अब्राहम से कहा कि सारा एक पुत्र को जन्म देगी तब अब्राहम हंस पड़ा था क्योंकि वे दोनों बहुत वृद्ध थे। कुछ समय बाद यह समाचार सुनकर सारा भी हँस दी थी।</w:t>
       </w:r>
     </w:p>
@@ -1415,8 +2360,15 @@
         <w:spacing w:line="240" w:lineRule="auto"/>
         <w:ind w:left="720"/>
       </w:pPr>
-      <w:r/>
-      <w:r>
+      <w:r>
+        <w:rPr>
+          <w:lang w:val="hi_IN" w:bidi="hi_IN"/>
+        </w:rPr>
+      </w:r>
+      <w:r>
+        <w:rPr>
+          <w:lang w:val="hi_IN" w:bidi="hi_IN"/>
+        </w:rPr>
         <w:t>परन्तु परमेश्वर ने अपनी प्रतिज्ञा पूरी की और अब्राहम एवं सारा को वृद्धावस्था में पुत्र प्राप्ति हुई।</w:t>
       </w:r>
     </w:p>
@@ -1426,8 +2378,15 @@
         <w:spacing w:line="240" w:lineRule="auto"/>
         <w:ind w:left="720"/>
       </w:pPr>
-      <w:r/>
-      <w:r>
+      <w:r>
+        <w:rPr>
+          <w:lang w:val="hi_IN" w:bidi="hi_IN"/>
+        </w:rPr>
+      </w:r>
+      <w:r>
+        <w:rPr>
+          <w:lang w:val="hi_IN" w:bidi="hi_IN"/>
+        </w:rPr>
         <w:t>परमेश्वर ने अब्राहम से कहा कि उसने अब्राहम के साथ जो वाचा बांधी है वह इसहाक और उसके वंशजों के साथ भी बंधी रहेगी।</w:t>
       </w:r>
     </w:p>
@@ -1437,8 +2396,15 @@
         <w:spacing w:line="240" w:lineRule="auto"/>
         <w:ind w:left="720"/>
       </w:pPr>
-      <w:r/>
-      <w:r>
+      <w:r>
+        <w:rPr>
+          <w:lang w:val="hi_IN" w:bidi="hi_IN"/>
+        </w:rPr>
+      </w:r>
+      <w:r>
+        <w:rPr>
+          <w:lang w:val="hi_IN" w:bidi="hi_IN"/>
+        </w:rPr>
         <w:t>जब इसहाक किशोरावस्था में पहुंचा तब परमेश्वर ने अब्राहम के विश्वास को परखने के लिए उससे कहा कि वह उसके लिए इसहाक को बलि कर दे।</w:t>
       </w:r>
     </w:p>
@@ -1448,62 +2414,127 @@
         <w:spacing w:line="240" w:lineRule="auto"/>
         <w:ind w:left="720"/>
       </w:pPr>
-      <w:r/>
-      <w:r>
+      <w:r>
+        <w:rPr>
+          <w:lang w:val="hi_IN" w:bidi="hi_IN"/>
+        </w:rPr>
+      </w:r>
+      <w:r>
+        <w:rPr>
+          <w:lang w:val="hi_IN" w:bidi="hi_IN"/>
+        </w:rPr>
         <w:t>इसहाक के पुत्र याकूब के बारह पुत्र थे जो आगे चलकर इस्राएल के बारह गोत्र हुए।</w:t>
       </w:r>
     </w:p>
     <w:p>
-      <w:r/>
-      <w:r>
+      <w:pPr/>
+      <w:r>
+        <w:rPr>
+          <w:lang w:val="hi_IN" w:bidi="hi_IN"/>
+        </w:rPr>
+      </w:r>
+      <w:r>
+        <w:rPr>
+          <w:lang w:val="hi_IN" w:bidi="hi_IN"/>
+        </w:rPr>
         <w:t>(अनुवाद के सुझाव नामों का अनुवाद कैसे करें)</w:t>
       </w:r>
     </w:p>
     <w:p>
-      <w:r/>
-      <w:r>
+      <w:pPr/>
+      <w:r>
+        <w:rPr>
+          <w:lang w:val="hi_IN" w:bidi="hi_IN"/>
+        </w:rPr>
+      </w:r>
+      <w:r>
+        <w:rPr>
+          <w:lang w:val="hi_IN" w:bidi="hi_IN"/>
+        </w:rPr>
         <w:t xml:space="preserve">(यह भी देखें: </w:t>
       </w:r>
       <w:r>
+        <w:rPr>
+          <w:lang w:val="hi_IN" w:bidi="hi_IN"/>
+        </w:rPr>
         <w:t>अब्राहम</w:t>
       </w:r>
       <w:r>
+        <w:rPr>
+          <w:lang w:val="hi_IN" w:bidi="hi_IN"/>
+        </w:rPr>
         <w:t xml:space="preserve">, </w:t>
       </w:r>
       <w:r>
+        <w:rPr>
+          <w:lang w:val="hi_IN" w:bidi="hi_IN"/>
+        </w:rPr>
         <w:t>वंशज</w:t>
       </w:r>
       <w:r>
+        <w:rPr>
+          <w:lang w:val="hi_IN" w:bidi="hi_IN"/>
+        </w:rPr>
         <w:t xml:space="preserve">, </w:t>
       </w:r>
       <w:r>
+        <w:rPr>
+          <w:lang w:val="hi_IN" w:bidi="hi_IN"/>
+        </w:rPr>
         <w:t>सदाकालीन</w:t>
       </w:r>
       <w:r>
+        <w:rPr>
+          <w:lang w:val="hi_IN" w:bidi="hi_IN"/>
+        </w:rPr>
         <w:t xml:space="preserve">, </w:t>
       </w:r>
       <w:r>
+        <w:rPr>
+          <w:lang w:val="hi_IN" w:bidi="hi_IN"/>
+        </w:rPr>
         <w:t>पूर्ति</w:t>
       </w:r>
       <w:r>
+        <w:rPr>
+          <w:lang w:val="hi_IN" w:bidi="hi_IN"/>
+        </w:rPr>
         <w:t xml:space="preserve">, </w:t>
       </w:r>
       <w:r>
+        <w:rPr>
+          <w:lang w:val="hi_IN" w:bidi="hi_IN"/>
+        </w:rPr>
         <w:t>याकूब</w:t>
       </w:r>
       <w:r>
+        <w:rPr>
+          <w:lang w:val="hi_IN" w:bidi="hi_IN"/>
+        </w:rPr>
         <w:t xml:space="preserve">, </w:t>
       </w:r>
       <w:r>
+        <w:rPr>
+          <w:lang w:val="hi_IN" w:bidi="hi_IN"/>
+        </w:rPr>
         <w:t>सारा</w:t>
       </w:r>
       <w:r>
+        <w:rPr>
+          <w:lang w:val="hi_IN" w:bidi="hi_IN"/>
+        </w:rPr>
         <w:t xml:space="preserve">, </w:t>
       </w:r>
       <w:r>
+        <w:rPr>
+          <w:lang w:val="hi_IN" w:bidi="hi_IN"/>
+        </w:rPr>
         <w:t>इस्राएल के बारह गोत्र</w:t>
       </w:r>
       <w:r>
+        <w:rPr>
+          <w:lang w:val="hi_IN" w:bidi="hi_IN"/>
+        </w:rPr>
         <w:t>)</w:t>
       </w:r>
     </w:p>
@@ -1512,6 +2543,9 @@
         <w:pStyle w:val="Heading3"/>
       </w:pPr>
       <w:r>
+        <w:rPr>
+          <w:lang w:val="hi_IN" w:bidi="hi_IN"/>
+        </w:rPr>
         <w:t>बाइबल सन्दर्भ:</w:t>
       </w:r>
     </w:p>
@@ -1521,9 +2555,16 @@
         <w:spacing w:line="240" w:lineRule="auto"/>
         <w:ind w:left="720"/>
       </w:pPr>
-      <w:r/>
+      <w:r>
+        <w:rPr>
+          <w:lang w:val="hi_IN" w:bidi="hi_IN"/>
+        </w:rPr>
+      </w:r>
       <w:hyperlink r:id="rId38">
         <w:r>
+          <w:rPr>
+            <w:lang w:val="hi_IN" w:bidi="hi_IN"/>
+          </w:rPr>
           <w:rPr>
             <w:color w:val="0000EE"/>
             <w:u w:val="single"/>
@@ -1538,9 +2579,16 @@
         <w:spacing w:line="240" w:lineRule="auto"/>
         <w:ind w:left="720"/>
       </w:pPr>
-      <w:r/>
+      <w:r>
+        <w:rPr>
+          <w:lang w:val="hi_IN" w:bidi="hi_IN"/>
+        </w:rPr>
+      </w:r>
       <w:hyperlink r:id="rId35">
         <w:r>
+          <w:rPr>
+            <w:lang w:val="hi_IN" w:bidi="hi_IN"/>
+          </w:rPr>
           <w:rPr>
             <w:color w:val="0000EE"/>
             <w:u w:val="single"/>
@@ -1555,9 +2603,16 @@
         <w:spacing w:line="240" w:lineRule="auto"/>
         <w:ind w:left="720"/>
       </w:pPr>
-      <w:r/>
+      <w:r>
+        <w:rPr>
+          <w:lang w:val="hi_IN" w:bidi="hi_IN"/>
+        </w:rPr>
+      </w:r>
       <w:hyperlink r:id="rId39">
         <w:r>
+          <w:rPr>
+            <w:lang w:val="hi_IN" w:bidi="hi_IN"/>
+          </w:rPr>
           <w:rPr>
             <w:color w:val="0000EE"/>
             <w:u w:val="single"/>
@@ -1572,9 +2627,16 @@
         <w:spacing w:line="240" w:lineRule="auto"/>
         <w:ind w:left="720"/>
       </w:pPr>
-      <w:r/>
+      <w:r>
+        <w:rPr>
+          <w:lang w:val="hi_IN" w:bidi="hi_IN"/>
+        </w:rPr>
+      </w:r>
       <w:hyperlink r:id="rId40">
         <w:r>
+          <w:rPr>
+            <w:lang w:val="hi_IN" w:bidi="hi_IN"/>
+          </w:rPr>
           <w:rPr>
             <w:color w:val="0000EE"/>
             <w:u w:val="single"/>
@@ -1589,9 +2651,16 @@
         <w:spacing w:line="240" w:lineRule="auto"/>
         <w:ind w:left="720"/>
       </w:pPr>
-      <w:r/>
+      <w:r>
+        <w:rPr>
+          <w:lang w:val="hi_IN" w:bidi="hi_IN"/>
+        </w:rPr>
+      </w:r>
       <w:hyperlink r:id="rId41">
         <w:r>
+          <w:rPr>
+            <w:lang w:val="hi_IN" w:bidi="hi_IN"/>
+          </w:rPr>
           <w:rPr>
             <w:color w:val="0000EE"/>
             <w:u w:val="single"/>
@@ -1606,9 +2675,16 @@
         <w:spacing w:line="240" w:lineRule="auto"/>
         <w:ind w:left="720"/>
       </w:pPr>
-      <w:r/>
+      <w:r>
+        <w:rPr>
+          <w:lang w:val="hi_IN" w:bidi="hi_IN"/>
+        </w:rPr>
+      </w:r>
       <w:hyperlink r:id="rId42">
         <w:r>
+          <w:rPr>
+            <w:lang w:val="hi_IN" w:bidi="hi_IN"/>
+          </w:rPr>
           <w:rPr>
             <w:color w:val="0000EE"/>
             <w:u w:val="single"/>
@@ -1623,9 +2699,16 @@
         <w:spacing w:line="240" w:lineRule="auto"/>
         <w:ind w:left="720"/>
       </w:pPr>
-      <w:r/>
+      <w:r>
+        <w:rPr>
+          <w:lang w:val="hi_IN" w:bidi="hi_IN"/>
+        </w:rPr>
+      </w:r>
       <w:hyperlink r:id="rId43">
         <w:r>
+          <w:rPr>
+            <w:lang w:val="hi_IN" w:bidi="hi_IN"/>
+          </w:rPr>
           <w:rPr>
             <w:color w:val="0000EE"/>
             <w:u w:val="single"/>
@@ -1640,9 +2723,16 @@
         <w:spacing w:line="240" w:lineRule="auto"/>
         <w:ind w:left="720"/>
       </w:pPr>
-      <w:r/>
+      <w:r>
+        <w:rPr>
+          <w:lang w:val="hi_IN" w:bidi="hi_IN"/>
+        </w:rPr>
+      </w:r>
       <w:hyperlink r:id="rId44">
         <w:r>
+          <w:rPr>
+            <w:lang w:val="hi_IN" w:bidi="hi_IN"/>
+          </w:rPr>
           <w:rPr>
             <w:color w:val="0000EE"/>
             <w:u w:val="single"/>
@@ -1657,9 +2747,16 @@
         <w:spacing w:line="240" w:lineRule="auto"/>
         <w:ind w:left="720"/>
       </w:pPr>
-      <w:r/>
+      <w:r>
+        <w:rPr>
+          <w:lang w:val="hi_IN" w:bidi="hi_IN"/>
+        </w:rPr>
+      </w:r>
       <w:hyperlink r:id="rId45">
         <w:r>
+          <w:rPr>
+            <w:lang w:val="hi_IN" w:bidi="hi_IN"/>
+          </w:rPr>
           <w:rPr>
             <w:color w:val="0000EE"/>
             <w:u w:val="single"/>
@@ -1673,6 +2770,9 @@
         <w:pStyle w:val="Heading3"/>
       </w:pPr>
       <w:r>
+        <w:rPr>
+          <w:lang w:val="hi_IN" w:bidi="hi_IN"/>
+        </w:rPr>
         <w:t>बाइबल की कहानियों के उदाहरण:</w:t>
       </w:r>
     </w:p>
@@ -1682,14 +2782,22 @@
         <w:spacing w:line="240" w:lineRule="auto"/>
         <w:ind w:left="720"/>
       </w:pPr>
-      <w:r/>
+      <w:r>
+        <w:rPr>
+          <w:lang w:val="hi_IN" w:bidi="hi_IN"/>
+        </w:rPr>
+      </w:r>
       <w:r>
         <w:rPr>
           <w:b/>
+          <w:lang w:val="hi_IN" w:bidi="hi_IN"/>
         </w:rPr>
         <w:t>5:4</w:t>
       </w:r>
       <w:r>
+        <w:rPr>
+          <w:lang w:val="hi_IN" w:bidi="hi_IN"/>
+        </w:rPr>
         <w:t xml:space="preserve"> “तेरी पत्नी सारै के तुझ से एक पुत्र होंगा। और वह वायदे का पुत्र होंगा। और तू उसका नाम इसहाक रखना।”</w:t>
       </w:r>
     </w:p>
@@ -1699,14 +2807,22 @@
         <w:spacing w:line="240" w:lineRule="auto"/>
         <w:ind w:left="720"/>
       </w:pPr>
-      <w:r/>
+      <w:r>
+        <w:rPr>
+          <w:lang w:val="hi_IN" w:bidi="hi_IN"/>
+        </w:rPr>
+      </w:r>
       <w:r>
         <w:rPr>
           <w:b/>
+          <w:lang w:val="hi_IN" w:bidi="hi_IN"/>
         </w:rPr>
         <w:t>5:6</w:t>
       </w:r>
       <w:r>
+        <w:rPr>
+          <w:lang w:val="hi_IN" w:bidi="hi_IN"/>
+        </w:rPr>
         <w:t xml:space="preserve"> जब इसहाक जवान हुआ, परमेश्वर ने अब्राहम से यह कहकर उसकी परीक्षा ली, “अपने एकलौते पुत्र इसहाक को होमबलि करके चढ़ा।”</w:t>
       </w:r>
     </w:p>
@@ -1716,14 +2832,22 @@
         <w:spacing w:line="240" w:lineRule="auto"/>
         <w:ind w:left="720"/>
       </w:pPr>
-      <w:r/>
+      <w:r>
+        <w:rPr>
+          <w:lang w:val="hi_IN" w:bidi="hi_IN"/>
+        </w:rPr>
+      </w:r>
       <w:r>
         <w:rPr>
           <w:b/>
+          <w:lang w:val="hi_IN" w:bidi="hi_IN"/>
         </w:rPr>
         <w:t>5:9</w:t>
       </w:r>
       <w:r>
+        <w:rPr>
+          <w:lang w:val="hi_IN" w:bidi="hi_IN"/>
+        </w:rPr>
         <w:t xml:space="preserve"> अत: अब्राहम ने जाके उस मेढ़े को लिया और अपने पुत्र इसहाक के स्थान पर उसको होमबलि करके चढ़ाया |</w:t>
       </w:r>
     </w:p>
@@ -1733,32 +2857,48 @@
         <w:spacing w:line="240" w:lineRule="auto"/>
         <w:ind w:left="720"/>
       </w:pPr>
-      <w:r/>
+      <w:r>
+        <w:rPr>
+          <w:lang w:val="hi_IN" w:bidi="hi_IN"/>
+        </w:rPr>
+      </w:r>
       <w:r>
         <w:rPr>
           <w:b/>
+          <w:lang w:val="hi_IN" w:bidi="hi_IN"/>
         </w:rPr>
         <w:t>6:1</w:t>
       </w:r>
       <w:r>
+        <w:rPr>
+          <w:lang w:val="hi_IN" w:bidi="hi_IN"/>
+        </w:rPr>
         <w:t xml:space="preserve"> जब अब्राहम वृद्ध हो गया था, तो उसका पुत्र </w:t>
       </w:r>
       <w:r>
         <w:rPr>
           <w:b/>
+          <w:lang w:val="hi_IN" w:bidi="hi_IN"/>
         </w:rPr>
         <w:t>इसहाक</w:t>
       </w:r>
       <w:r>
+        <w:rPr>
+          <w:lang w:val="hi_IN" w:bidi="hi_IN"/>
+        </w:rPr>
         <w:t xml:space="preserve"> व्यस्कता की ओर बढ़ता जा रहा था, अब्राहम ने अपने एक दास से कहा, कि तू मेरे देश में मेरे ही कुटुम्बियों के पास जाकर मेरे पुत्र </w:t>
       </w:r>
       <w:r>
         <w:rPr>
           <w:b/>
+          <w:lang w:val="hi_IN" w:bidi="hi_IN"/>
         </w:rPr>
         <w:t>इसहाक</w:t>
       </w:r>
       <w:r>
+        <w:rPr>
+          <w:lang w:val="hi_IN" w:bidi="hi_IN"/>
+        </w:rPr>
         <w:t xml:space="preserve"> के लिये एक पत्नी ले आएगा।</w:t>
       </w:r>
     </w:p>
@@ -1768,23 +2908,35 @@
         <w:spacing w:line="240" w:lineRule="auto"/>
         <w:ind w:left="720"/>
       </w:pPr>
-      <w:r/>
+      <w:r>
+        <w:rPr>
+          <w:lang w:val="hi_IN" w:bidi="hi_IN"/>
+        </w:rPr>
+      </w:r>
       <w:r>
         <w:rPr>
           <w:b/>
+          <w:lang w:val="hi_IN" w:bidi="hi_IN"/>
         </w:rPr>
         <w:t>6:5</w:t>
       </w:r>
       <w:r>
+        <w:rPr>
+          <w:lang w:val="hi_IN" w:bidi="hi_IN"/>
+        </w:rPr>
         <w:t xml:space="preserve"> </w:t>
       </w:r>
       <w:r>
         <w:rPr>
           <w:b/>
+          <w:lang w:val="hi_IN" w:bidi="hi_IN"/>
         </w:rPr>
         <w:t>इसहाक</w:t>
       </w:r>
       <w:r>
+        <w:rPr>
+          <w:lang w:val="hi_IN" w:bidi="hi_IN"/>
+        </w:rPr>
         <w:t xml:space="preserve"> ने परमेश्वर से प्रार्थना की, और परमेश्वर ने उसकी विनती सुनी इस प्रकार रिबका जुड़वाँ पुत्रों के साथ गर्भवती हुई।</w:t>
       </w:r>
     </w:p>
@@ -1794,32 +2946,48 @@
         <w:spacing w:line="240" w:lineRule="auto"/>
         <w:ind w:left="720"/>
       </w:pPr>
-      <w:r/>
+      <w:r>
+        <w:rPr>
+          <w:lang w:val="hi_IN" w:bidi="hi_IN"/>
+        </w:rPr>
+      </w:r>
       <w:r>
         <w:rPr>
           <w:b/>
+          <w:lang w:val="hi_IN" w:bidi="hi_IN"/>
         </w:rPr>
         <w:t>7:10</w:t>
       </w:r>
       <w:r>
+        <w:rPr>
+          <w:lang w:val="hi_IN" w:bidi="hi_IN"/>
+        </w:rPr>
         <w:t xml:space="preserve"> </w:t>
       </w:r>
       <w:r>
         <w:rPr>
           <w:b/>
+          <w:lang w:val="hi_IN" w:bidi="hi_IN"/>
         </w:rPr>
         <w:t>इसहाक</w:t>
       </w:r>
       <w:r>
+        <w:rPr>
+          <w:lang w:val="hi_IN" w:bidi="hi_IN"/>
+        </w:rPr>
         <w:t xml:space="preserve"> की मृत्यु हो गयी और उसके पुत्र एसाव और याकूब ने उसको मिट्टी दी। परमेश्वर ने अब्राहम की वंशावली के विषय में जो वाचा उससे बाँधी थी, वह अब्राहम से </w:t>
       </w:r>
       <w:r>
         <w:rPr>
           <w:b/>
+          <w:lang w:val="hi_IN" w:bidi="hi_IN"/>
         </w:rPr>
         <w:t>इसहाक</w:t>
       </w:r>
       <w:r>
+        <w:rPr>
+          <w:lang w:val="hi_IN" w:bidi="hi_IN"/>
+        </w:rPr>
         <w:t xml:space="preserve"> और इसहाक से याकूब को दी।</w:t>
       </w:r>
     </w:p>
@@ -1828,6 +2996,9 @@
         <w:pStyle w:val="Heading3"/>
       </w:pPr>
       <w:r>
+        <w:rPr>
+          <w:lang w:val="hi_IN" w:bidi="hi_IN"/>
+        </w:rPr>
         <w:t>शब्द तथ्य:</w:t>
       </w:r>
     </w:p>
@@ -1837,36 +3008,74 @@
         <w:spacing w:line="240" w:lineRule="auto"/>
         <w:ind w:left="720"/>
       </w:pPr>
-      <w:r/>
-      <w:r>
+      <w:r>
+        <w:rPr>
+          <w:lang w:val="hi_IN" w:bidi="hi_IN"/>
+        </w:rPr>
+      </w:r>
+      <w:r>
+        <w:rPr>
+          <w:lang w:val="hi_IN" w:bidi="hi_IN"/>
+        </w:rPr>
         <w:t>स्ट्रोंग्स: H3327, H3446, G2464</w:t>
       </w:r>
-      <w:r/>
-      <w:r/>
-    </w:p>
-    <w:p>
-      <w:r/>
+      <w:r>
+        <w:rPr>
+          <w:lang w:val="hi_IN" w:bidi="hi_IN"/>
+        </w:rPr>
+      </w:r>
+      <w:r>
+        <w:rPr>
+          <w:lang w:val="hi_IN" w:bidi="hi_IN"/>
+        </w:rPr>
+      </w:r>
+    </w:p>
+    <w:p>
+      <w:pPr/>
+      <w:r>
+        <w:rPr>
+          <w:lang w:val="hi_IN" w:bidi="hi_IN"/>
+        </w:rPr>
+      </w:r>
     </w:p>
     <w:p>
       <w:pPr>
         <w:pStyle w:val="Heading2"/>
       </w:pPr>
       <w:r>
+        <w:rPr>
+          <w:lang w:val="hi_IN" w:bidi="hi_IN"/>
+        </w:rPr>
         <w:t>इस्राएल</w:t>
       </w:r>
-      <w:r/>
+      <w:r>
+        <w:rPr>
+          <w:lang w:val="hi_IN" w:bidi="hi_IN"/>
+        </w:rPr>
+      </w:r>
     </w:p>
     <w:p>
       <w:pPr>
         <w:pStyle w:val="Heading3"/>
       </w:pPr>
       <w:r>
+        <w:rPr>
+          <w:lang w:val="hi_IN" w:bidi="hi_IN"/>
+        </w:rPr>
         <w:t>तथ्य:</w:t>
       </w:r>
     </w:p>
     <w:p>
-      <w:r/>
-      <w:r>
+      <w:pPr/>
+      <w:r>
+        <w:rPr>
+          <w:lang w:val="hi_IN" w:bidi="hi_IN"/>
+        </w:rPr>
+      </w:r>
+      <w:r>
+        <w:rPr>
+          <w:lang w:val="hi_IN" w:bidi="hi_IN"/>
+        </w:rPr>
         <w:t>“इस्राएल” परमेश्वर द्वारा याकूब को दिया गया नाम था। इसका अर्थ है, “वह परमेश्वर के साथ संघर्ष करता है”</w:t>
       </w:r>
     </w:p>
@@ -1876,8 +3085,15 @@
         <w:spacing w:line="240" w:lineRule="auto"/>
         <w:ind w:left="720"/>
       </w:pPr>
-      <w:r/>
-      <w:r>
+      <w:r>
+        <w:rPr>
+          <w:lang w:val="hi_IN" w:bidi="hi_IN"/>
+        </w:rPr>
+      </w:r>
+      <w:r>
+        <w:rPr>
+          <w:lang w:val="hi_IN" w:bidi="hi_IN"/>
+        </w:rPr>
         <w:t>याकूब के वंशज “इस्राएल की प्रजा”, “इस्राएल जाति” या “इस्राएली” कहलाए।</w:t>
       </w:r>
     </w:p>
@@ -1887,8 +3103,15 @@
         <w:spacing w:line="240" w:lineRule="auto"/>
         <w:ind w:left="720"/>
       </w:pPr>
-      <w:r/>
-      <w:r>
+      <w:r>
+        <w:rPr>
+          <w:lang w:val="hi_IN" w:bidi="hi_IN"/>
+        </w:rPr>
+      </w:r>
+      <w:r>
+        <w:rPr>
+          <w:lang w:val="hi_IN" w:bidi="hi_IN"/>
+        </w:rPr>
         <w:t>परमेश्वर ने इस्राएल की प्रजा से वाचा बांधी थी। वे उसके चुने हुए लोग थे।</w:t>
       </w:r>
     </w:p>
@@ -1898,8 +3121,15 @@
         <w:spacing w:line="240" w:lineRule="auto"/>
         <w:ind w:left="720"/>
       </w:pPr>
-      <w:r/>
-      <w:r>
+      <w:r>
+        <w:rPr>
+          <w:lang w:val="hi_IN" w:bidi="hi_IN"/>
+        </w:rPr>
+      </w:r>
+      <w:r>
+        <w:rPr>
+          <w:lang w:val="hi_IN" w:bidi="hi_IN"/>
+        </w:rPr>
         <w:t>इस्राएल जाति बारह गोत्रों की थी।</w:t>
       </w:r>
     </w:p>
@@ -1909,8 +3139,15 @@
         <w:spacing w:line="240" w:lineRule="auto"/>
         <w:ind w:left="720"/>
       </w:pPr>
-      <w:r/>
-      <w:r>
+      <w:r>
+        <w:rPr>
+          <w:lang w:val="hi_IN" w:bidi="hi_IN"/>
+        </w:rPr>
+      </w:r>
+      <w:r>
+        <w:rPr>
+          <w:lang w:val="hi_IN" w:bidi="hi_IN"/>
+        </w:rPr>
         <w:t>राजा सुलैमान के मरणोपरान्त इस्राएल दो राज्य विभाजित हो गया था। दक्षिणी राज्य जो “यहूदा” कहलाया और उत्तरी राज्य “इस्राएल”।</w:t>
       </w:r>
     </w:p>
@@ -1920,44 +3157,89 @@
         <w:spacing w:line="240" w:lineRule="auto"/>
         <w:ind w:left="720"/>
       </w:pPr>
-      <w:r/>
-      <w:r>
+      <w:r>
+        <w:rPr>
+          <w:lang w:val="hi_IN" w:bidi="hi_IN"/>
+        </w:rPr>
+      </w:r>
+      <w:r>
+        <w:rPr>
+          <w:lang w:val="hi_IN" w:bidi="hi_IN"/>
+        </w:rPr>
         <w:t>इस्राएल का अनुवाद “इस्राएली प्रजा” या “इस्राएल जाति” किया जाता है, जो प्रकरण पर निर्भर करता है।</w:t>
       </w:r>
     </w:p>
     <w:p>
-      <w:r/>
-      <w:r>
+      <w:pPr/>
+      <w:r>
+        <w:rPr>
+          <w:lang w:val="hi_IN" w:bidi="hi_IN"/>
+        </w:rPr>
+      </w:r>
+      <w:r>
+        <w:rPr>
+          <w:lang w:val="hi_IN" w:bidi="hi_IN"/>
+        </w:rPr>
         <w:t xml:space="preserve">(यह भी देखें: </w:t>
       </w:r>
       <w:r>
+        <w:rPr>
+          <w:lang w:val="hi_IN" w:bidi="hi_IN"/>
+        </w:rPr>
         <w:t>याकूब</w:t>
       </w:r>
       <w:r>
+        <w:rPr>
+          <w:lang w:val="hi_IN" w:bidi="hi_IN"/>
+        </w:rPr>
         <w:t xml:space="preserve">, </w:t>
       </w:r>
       <w:r>
+        <w:rPr>
+          <w:lang w:val="hi_IN" w:bidi="hi_IN"/>
+        </w:rPr>
         <w:t>इस्राएल का राज्य</w:t>
       </w:r>
       <w:r>
+        <w:rPr>
+          <w:lang w:val="hi_IN" w:bidi="hi_IN"/>
+        </w:rPr>
         <w:t xml:space="preserve">, </w:t>
       </w:r>
       <w:r>
+        <w:rPr>
+          <w:lang w:val="hi_IN" w:bidi="hi_IN"/>
+        </w:rPr>
         <w:t>यहूदा</w:t>
       </w:r>
       <w:r>
+        <w:rPr>
+          <w:lang w:val="hi_IN" w:bidi="hi_IN"/>
+        </w:rPr>
         <w:t xml:space="preserve">, </w:t>
       </w:r>
       <w:r>
+        <w:rPr>
+          <w:lang w:val="hi_IN" w:bidi="hi_IN"/>
+        </w:rPr>
         <w:t>राष्ट्र</w:t>
       </w:r>
       <w:r>
+        <w:rPr>
+          <w:lang w:val="hi_IN" w:bidi="hi_IN"/>
+        </w:rPr>
         <w:t xml:space="preserve">, </w:t>
       </w:r>
       <w:r>
+        <w:rPr>
+          <w:lang w:val="hi_IN" w:bidi="hi_IN"/>
+        </w:rPr>
         <w:t>इस्राएल के बारह गोत्र</w:t>
       </w:r>
       <w:r>
+        <w:rPr>
+          <w:lang w:val="hi_IN" w:bidi="hi_IN"/>
+        </w:rPr>
         <w:t>)</w:t>
       </w:r>
     </w:p>
@@ -1966,6 +3248,9 @@
         <w:pStyle w:val="Heading3"/>
       </w:pPr>
       <w:r>
+        <w:rPr>
+          <w:lang w:val="hi_IN" w:bidi="hi_IN"/>
+        </w:rPr>
         <w:t>बाइबल सन्दर्भ:</w:t>
       </w:r>
     </w:p>
@@ -1975,9 +3260,16 @@
         <w:spacing w:line="240" w:lineRule="auto"/>
         <w:ind w:left="720"/>
       </w:pPr>
-      <w:r/>
+      <w:r>
+        <w:rPr>
+          <w:lang w:val="hi_IN" w:bidi="hi_IN"/>
+        </w:rPr>
+      </w:r>
       <w:hyperlink r:id="rId19">
         <w:r>
+          <w:rPr>
+            <w:lang w:val="hi_IN" w:bidi="hi_IN"/>
+          </w:rPr>
           <w:rPr>
             <w:color w:val="0000EE"/>
             <w:u w:val="single"/>
@@ -1992,9 +3284,16 @@
         <w:spacing w:line="240" w:lineRule="auto"/>
         <w:ind w:left="720"/>
       </w:pPr>
-      <w:r/>
+      <w:r>
+        <w:rPr>
+          <w:lang w:val="hi_IN" w:bidi="hi_IN"/>
+        </w:rPr>
+      </w:r>
       <w:hyperlink r:id="rId46">
         <w:r>
+          <w:rPr>
+            <w:lang w:val="hi_IN" w:bidi="hi_IN"/>
+          </w:rPr>
           <w:rPr>
             <w:color w:val="0000EE"/>
             <w:u w:val="single"/>
@@ -2009,9 +3308,16 @@
         <w:spacing w:line="240" w:lineRule="auto"/>
         <w:ind w:left="720"/>
       </w:pPr>
-      <w:r/>
+      <w:r>
+        <w:rPr>
+          <w:lang w:val="hi_IN" w:bidi="hi_IN"/>
+        </w:rPr>
+      </w:r>
       <w:hyperlink r:id="rId47">
         <w:r>
+          <w:rPr>
+            <w:lang w:val="hi_IN" w:bidi="hi_IN"/>
+          </w:rPr>
           <w:rPr>
             <w:color w:val="0000EE"/>
             <w:u w:val="single"/>
@@ -2026,9 +3332,16 @@
         <w:spacing w:line="240" w:lineRule="auto"/>
         <w:ind w:left="720"/>
       </w:pPr>
-      <w:r/>
+      <w:r>
+        <w:rPr>
+          <w:lang w:val="hi_IN" w:bidi="hi_IN"/>
+        </w:rPr>
+      </w:r>
       <w:hyperlink r:id="rId48">
         <w:r>
+          <w:rPr>
+            <w:lang w:val="hi_IN" w:bidi="hi_IN"/>
+          </w:rPr>
           <w:rPr>
             <w:color w:val="0000EE"/>
             <w:u w:val="single"/>
@@ -2043,9 +3356,16 @@
         <w:spacing w:line="240" w:lineRule="auto"/>
         <w:ind w:left="720"/>
       </w:pPr>
-      <w:r/>
+      <w:r>
+        <w:rPr>
+          <w:lang w:val="hi_IN" w:bidi="hi_IN"/>
+        </w:rPr>
+      </w:r>
       <w:hyperlink r:id="rId49">
         <w:r>
+          <w:rPr>
+            <w:lang w:val="hi_IN" w:bidi="hi_IN"/>
+          </w:rPr>
           <w:rPr>
             <w:color w:val="0000EE"/>
             <w:u w:val="single"/>
@@ -2060,9 +3380,16 @@
         <w:spacing w:line="240" w:lineRule="auto"/>
         <w:ind w:left="720"/>
       </w:pPr>
-      <w:r/>
+      <w:r>
+        <w:rPr>
+          <w:lang w:val="hi_IN" w:bidi="hi_IN"/>
+        </w:rPr>
+      </w:r>
       <w:hyperlink r:id="rId50">
         <w:r>
+          <w:rPr>
+            <w:lang w:val="hi_IN" w:bidi="hi_IN"/>
+          </w:rPr>
           <w:rPr>
             <w:color w:val="0000EE"/>
             <w:u w:val="single"/>
@@ -2077,9 +3404,16 @@
         <w:spacing w:line="240" w:lineRule="auto"/>
         <w:ind w:left="720"/>
       </w:pPr>
-      <w:r/>
+      <w:r>
+        <w:rPr>
+          <w:lang w:val="hi_IN" w:bidi="hi_IN"/>
+        </w:rPr>
+      </w:r>
       <w:hyperlink r:id="rId51">
         <w:r>
+          <w:rPr>
+            <w:lang w:val="hi_IN" w:bidi="hi_IN"/>
+          </w:rPr>
           <w:rPr>
             <w:color w:val="0000EE"/>
             <w:u w:val="single"/>
@@ -2094,9 +3428,16 @@
         <w:spacing w:line="240" w:lineRule="auto"/>
         <w:ind w:left="720"/>
       </w:pPr>
-      <w:r/>
+      <w:r>
+        <w:rPr>
+          <w:lang w:val="hi_IN" w:bidi="hi_IN"/>
+        </w:rPr>
+      </w:r>
       <w:hyperlink r:id="rId52">
         <w:r>
+          <w:rPr>
+            <w:lang w:val="hi_IN" w:bidi="hi_IN"/>
+          </w:rPr>
           <w:rPr>
             <w:color w:val="0000EE"/>
             <w:u w:val="single"/>
@@ -2111,9 +3452,16 @@
         <w:spacing w:line="240" w:lineRule="auto"/>
         <w:ind w:left="720"/>
       </w:pPr>
-      <w:r/>
+      <w:r>
+        <w:rPr>
+          <w:lang w:val="hi_IN" w:bidi="hi_IN"/>
+        </w:rPr>
+      </w:r>
       <w:hyperlink r:id="rId53">
         <w:r>
+          <w:rPr>
+            <w:lang w:val="hi_IN" w:bidi="hi_IN"/>
+          </w:rPr>
           <w:rPr>
             <w:color w:val="0000EE"/>
             <w:u w:val="single"/>
@@ -2128,9 +3476,16 @@
         <w:spacing w:line="240" w:lineRule="auto"/>
         <w:ind w:left="720"/>
       </w:pPr>
-      <w:r/>
+      <w:r>
+        <w:rPr>
+          <w:lang w:val="hi_IN" w:bidi="hi_IN"/>
+        </w:rPr>
+      </w:r>
       <w:hyperlink r:id="rId54">
         <w:r>
+          <w:rPr>
+            <w:lang w:val="hi_IN" w:bidi="hi_IN"/>
+          </w:rPr>
           <w:rPr>
             <w:color w:val="0000EE"/>
             <w:u w:val="single"/>
@@ -2145,9 +3500,16 @@
         <w:spacing w:line="240" w:lineRule="auto"/>
         <w:ind w:left="720"/>
       </w:pPr>
-      <w:r/>
+      <w:r>
+        <w:rPr>
+          <w:lang w:val="hi_IN" w:bidi="hi_IN"/>
+        </w:rPr>
+      </w:r>
       <w:hyperlink r:id="rId33">
         <w:r>
+          <w:rPr>
+            <w:lang w:val="hi_IN" w:bidi="hi_IN"/>
+          </w:rPr>
           <w:rPr>
             <w:color w:val="0000EE"/>
             <w:u w:val="single"/>
@@ -2161,6 +3523,9 @@
         <w:pStyle w:val="Heading3"/>
       </w:pPr>
       <w:r>
+        <w:rPr>
+          <w:lang w:val="hi_IN" w:bidi="hi_IN"/>
+        </w:rPr>
         <w:t>बाइबल कहानियों से उदाहरण:</w:t>
       </w:r>
     </w:p>
@@ -2170,23 +3535,35 @@
         <w:spacing w:line="240" w:lineRule="auto"/>
         <w:ind w:left="720"/>
       </w:pPr>
-      <w:r/>
+      <w:r>
+        <w:rPr>
+          <w:lang w:val="hi_IN" w:bidi="hi_IN"/>
+        </w:rPr>
+      </w:r>
       <w:r>
         <w:rPr>
           <w:b/>
+          <w:lang w:val="hi_IN" w:bidi="hi_IN"/>
         </w:rPr>
         <w:t>08:15</w:t>
       </w:r>
       <w:r>
+        <w:rPr>
+          <w:lang w:val="hi_IN" w:bidi="hi_IN"/>
+        </w:rPr>
         <w:t xml:space="preserve"> बारह पुत्रों की सन्तान से </w:t>
       </w:r>
       <w:r>
         <w:rPr>
           <w:b/>
+          <w:lang w:val="hi_IN" w:bidi="hi_IN"/>
         </w:rPr>
         <w:t>इस्राएल</w:t>
       </w:r>
       <w:r>
+        <w:rPr>
+          <w:lang w:val="hi_IN" w:bidi="hi_IN"/>
+        </w:rPr>
         <w:t xml:space="preserve"> के बारह गोत्र बन गए।</w:t>
       </w:r>
     </w:p>
@@ -2196,23 +3573,35 @@
         <w:spacing w:line="240" w:lineRule="auto"/>
         <w:ind w:left="720"/>
       </w:pPr>
-      <w:r/>
+      <w:r>
+        <w:rPr>
+          <w:lang w:val="hi_IN" w:bidi="hi_IN"/>
+        </w:rPr>
+      </w:r>
       <w:r>
         <w:rPr>
           <w:b/>
+          <w:lang w:val="hi_IN" w:bidi="hi_IN"/>
         </w:rPr>
         <w:t>09:03</w:t>
       </w:r>
       <w:r>
+        <w:rPr>
+          <w:lang w:val="hi_IN" w:bidi="hi_IN"/>
+        </w:rPr>
         <w:t xml:space="preserve"> मिस्रियो ने </w:t>
       </w:r>
       <w:r>
         <w:rPr>
           <w:b/>
+          <w:lang w:val="hi_IN" w:bidi="hi_IN"/>
         </w:rPr>
         <w:t>इस्राएलियों</w:t>
       </w:r>
       <w:r>
+        <w:rPr>
+          <w:lang w:val="hi_IN" w:bidi="hi_IN"/>
+        </w:rPr>
         <w:t xml:space="preserve"> से कठोरता के साथ सेवा करवाई, और यहाँ तक कि कई इमारते व पूरे नगर का निर्माण करवाया।</w:t>
       </w:r>
     </w:p>
@@ -2222,14 +3611,22 @@
         <w:spacing w:line="240" w:lineRule="auto"/>
         <w:ind w:left="720"/>
       </w:pPr>
-      <w:r/>
+      <w:r>
+        <w:rPr>
+          <w:lang w:val="hi_IN" w:bidi="hi_IN"/>
+        </w:rPr>
+      </w:r>
       <w:r>
         <w:rPr>
           <w:b/>
+          <w:lang w:val="hi_IN" w:bidi="hi_IN"/>
         </w:rPr>
         <w:t>09:05</w:t>
       </w:r>
       <w:r>
+        <w:rPr>
+          <w:lang w:val="hi_IN" w:bidi="hi_IN"/>
+        </w:rPr>
         <w:t xml:space="preserve"> एक इस्राएली महिला ने पुत्र को जन्म दिया।</w:t>
       </w:r>
     </w:p>
@@ -2239,14 +3636,22 @@
         <w:spacing w:line="240" w:lineRule="auto"/>
         <w:ind w:left="720"/>
       </w:pPr>
-      <w:r/>
+      <w:r>
+        <w:rPr>
+          <w:lang w:val="hi_IN" w:bidi="hi_IN"/>
+        </w:rPr>
+      </w:r>
       <w:r>
         <w:rPr>
           <w:b/>
+          <w:lang w:val="hi_IN" w:bidi="hi_IN"/>
         </w:rPr>
         <w:t>10:01</w:t>
       </w:r>
       <w:r>
+        <w:rPr>
+          <w:lang w:val="hi_IN" w:bidi="hi_IN"/>
+        </w:rPr>
         <w:t xml:space="preserve"> उन्होंने कहा, “इस्राएल का परमेश्वर यों कहता है, ‘मेरी प्रजा के लोगों को जाने दे !’”</w:t>
       </w:r>
     </w:p>
@@ -2256,23 +3661,35 @@
         <w:spacing w:line="240" w:lineRule="auto"/>
         <w:ind w:left="720"/>
       </w:pPr>
-      <w:r/>
+      <w:r>
+        <w:rPr>
+          <w:lang w:val="hi_IN" w:bidi="hi_IN"/>
+        </w:rPr>
+      </w:r>
       <w:r>
         <w:rPr>
           <w:b/>
+          <w:lang w:val="hi_IN" w:bidi="hi_IN"/>
         </w:rPr>
         <w:t>14:12</w:t>
       </w:r>
       <w:r>
+        <w:rPr>
+          <w:lang w:val="hi_IN" w:bidi="hi_IN"/>
+        </w:rPr>
         <w:t xml:space="preserve"> परन्तु इन सब के बावजूद भी, </w:t>
       </w:r>
       <w:r>
         <w:rPr>
           <w:b/>
+          <w:lang w:val="hi_IN" w:bidi="hi_IN"/>
         </w:rPr>
         <w:t>इस्राएली</w:t>
       </w:r>
       <w:r>
+        <w:rPr>
+          <w:lang w:val="hi_IN" w:bidi="hi_IN"/>
+        </w:rPr>
         <w:t xml:space="preserve"> परमेश्वर व मूसा के विरुद्ध बुड़बुड़ाते रहें।</w:t>
       </w:r>
     </w:p>
@@ -2282,23 +3699,35 @@
         <w:spacing w:line="240" w:lineRule="auto"/>
         <w:ind w:left="720"/>
       </w:pPr>
-      <w:r/>
+      <w:r>
+        <w:rPr>
+          <w:lang w:val="hi_IN" w:bidi="hi_IN"/>
+        </w:rPr>
+      </w:r>
       <w:r>
         <w:rPr>
           <w:b/>
+          <w:lang w:val="hi_IN" w:bidi="hi_IN"/>
         </w:rPr>
         <w:t>15:09</w:t>
       </w:r>
       <w:r>
+        <w:rPr>
+          <w:lang w:val="hi_IN" w:bidi="hi_IN"/>
+        </w:rPr>
         <w:t xml:space="preserve"> परमेश्वर उस दिन </w:t>
       </w:r>
       <w:r>
         <w:rPr>
           <w:b/>
+          <w:lang w:val="hi_IN" w:bidi="hi_IN"/>
         </w:rPr>
         <w:t>इस्राएल</w:t>
       </w:r>
       <w:r>
+        <w:rPr>
+          <w:lang w:val="hi_IN" w:bidi="hi_IN"/>
+        </w:rPr>
         <w:t xml:space="preserve"> के लिए लड़े। परमेश्वर ने एमोरियों को उलझन में डाल दिया, और ओले भेजकर बहुत से एमोरियों को घात किया।</w:t>
       </w:r>
     </w:p>
@@ -2308,32 +3737,48 @@
         <w:spacing w:line="240" w:lineRule="auto"/>
         <w:ind w:left="720"/>
       </w:pPr>
-      <w:r/>
+      <w:r>
+        <w:rPr>
+          <w:lang w:val="hi_IN" w:bidi="hi_IN"/>
+        </w:rPr>
+      </w:r>
       <w:r>
         <w:rPr>
           <w:b/>
+          <w:lang w:val="hi_IN" w:bidi="hi_IN"/>
         </w:rPr>
         <w:t>15:12</w:t>
       </w:r>
       <w:r>
+        <w:rPr>
+          <w:lang w:val="hi_IN" w:bidi="hi_IN"/>
+        </w:rPr>
         <w:t xml:space="preserve"> युद्ध के बाद, परमेश्वर ने </w:t>
       </w:r>
       <w:r>
         <w:rPr>
           <w:b/>
+          <w:lang w:val="hi_IN" w:bidi="hi_IN"/>
         </w:rPr>
         <w:t>इस्राएलियों</w:t>
       </w:r>
       <w:r>
+        <w:rPr>
+          <w:lang w:val="hi_IN" w:bidi="hi_IN"/>
+        </w:rPr>
         <w:t xml:space="preserve"> को वह सारा देश दिया, जिसे उसने उनको पूर्वजों से शपथ खाकर देने को कहा था; और वे उसके अधिकारी होकर उसमे बस गए। तब परमेश्वर ने </w:t>
       </w:r>
       <w:r>
         <w:rPr>
           <w:b/>
+          <w:lang w:val="hi_IN" w:bidi="hi_IN"/>
         </w:rPr>
         <w:t>इस्राएलियों</w:t>
       </w:r>
       <w:r>
+        <w:rPr>
+          <w:lang w:val="hi_IN" w:bidi="hi_IN"/>
+        </w:rPr>
         <w:t xml:space="preserve"> को सारी सीमा के साथ शांति प्रदान की |</w:t>
       </w:r>
     </w:p>
@@ -2343,23 +3788,35 @@
         <w:spacing w:line="240" w:lineRule="auto"/>
         <w:ind w:left="720"/>
       </w:pPr>
-      <w:r/>
+      <w:r>
+        <w:rPr>
+          <w:lang w:val="hi_IN" w:bidi="hi_IN"/>
+        </w:rPr>
+      </w:r>
       <w:r>
         <w:rPr>
           <w:b/>
+          <w:lang w:val="hi_IN" w:bidi="hi_IN"/>
         </w:rPr>
         <w:t>16:16</w:t>
       </w:r>
       <w:r>
+        <w:rPr>
+          <w:lang w:val="hi_IN" w:bidi="hi_IN"/>
+        </w:rPr>
         <w:t xml:space="preserve"> तो परमेश्वर ने </w:t>
       </w:r>
       <w:r>
         <w:rPr>
           <w:b/>
+          <w:lang w:val="hi_IN" w:bidi="hi_IN"/>
         </w:rPr>
         <w:t>इस्राएलियों</w:t>
       </w:r>
       <w:r>
+        <w:rPr>
+          <w:lang w:val="hi_IN" w:bidi="hi_IN"/>
+        </w:rPr>
         <w:t xml:space="preserve"> को फिर से दंडित किया, क्योंकि उन्होंने मूर्ति की उपासना की थी।</w:t>
       </w:r>
     </w:p>
@@ -2369,23 +3826,35 @@
         <w:spacing w:line="240" w:lineRule="auto"/>
         <w:ind w:left="720"/>
       </w:pPr>
-      <w:r/>
+      <w:r>
+        <w:rPr>
+          <w:lang w:val="hi_IN" w:bidi="hi_IN"/>
+        </w:rPr>
+      </w:r>
       <w:r>
         <w:rPr>
           <w:b/>
+          <w:lang w:val="hi_IN" w:bidi="hi_IN"/>
         </w:rPr>
         <w:t>43:06</w:t>
       </w:r>
       <w:r>
+        <w:rPr>
+          <w:lang w:val="hi_IN" w:bidi="hi_IN"/>
+        </w:rPr>
         <w:t xml:space="preserve"> “हे </w:t>
       </w:r>
       <w:r>
         <w:rPr>
           <w:b/>
+          <w:lang w:val="hi_IN" w:bidi="hi_IN"/>
         </w:rPr>
         <w:t>इस्राएलियो</w:t>
       </w:r>
       <w:r>
+        <w:rPr>
+          <w:lang w:val="hi_IN" w:bidi="hi_IN"/>
+        </w:rPr>
         <w:t xml:space="preserve"> ये बातें सुनो: यीशु नासरी एक मनुष्य था, जिसने परमेश्वर की सामर्थ्य से कई आश्चर्य के कामों और चिन्हों को प्रगट किया, जो परमेश्वर ने तुम्हारे बीच उसके द्वारा कर दिखाए जिसे तुम आप ही जानते हो”</w:t>
       </w:r>
     </w:p>
@@ -2394,6 +3863,9 @@
         <w:pStyle w:val="Heading3"/>
       </w:pPr>
       <w:r>
+        <w:rPr>
+          <w:lang w:val="hi_IN" w:bidi="hi_IN"/>
+        </w:rPr>
         <w:t>शब्द तथ्य:</w:t>
       </w:r>
     </w:p>
@@ -2403,36 +3875,74 @@
         <w:spacing w:line="240" w:lineRule="auto"/>
         <w:ind w:left="720"/>
       </w:pPr>
-      <w:r/>
-      <w:r>
+      <w:r>
+        <w:rPr>
+          <w:lang w:val="hi_IN" w:bidi="hi_IN"/>
+        </w:rPr>
+      </w:r>
+      <w:r>
+        <w:rPr>
+          <w:lang w:val="hi_IN" w:bidi="hi_IN"/>
+        </w:rPr>
         <w:t>Strong's: H3478, H3479, H3481, H3482, G935, G2474, G2475</w:t>
       </w:r>
-      <w:r/>
-      <w:r/>
-    </w:p>
-    <w:p>
-      <w:r/>
+      <w:r>
+        <w:rPr>
+          <w:lang w:val="hi_IN" w:bidi="hi_IN"/>
+        </w:rPr>
+      </w:r>
+      <w:r>
+        <w:rPr>
+          <w:lang w:val="hi_IN" w:bidi="hi_IN"/>
+        </w:rPr>
+      </w:r>
+    </w:p>
+    <w:p>
+      <w:pPr/>
+      <w:r>
+        <w:rPr>
+          <w:lang w:val="hi_IN" w:bidi="hi_IN"/>
+        </w:rPr>
+      </w:r>
     </w:p>
     <w:p>
       <w:pPr>
         <w:pStyle w:val="Heading2"/>
       </w:pPr>
       <w:r>
+        <w:rPr>
+          <w:lang w:val="hi_IN" w:bidi="hi_IN"/>
+        </w:rPr>
         <w:t>इस्राएल के बारह गोत्र</w:t>
       </w:r>
-      <w:r/>
+      <w:r>
+        <w:rPr>
+          <w:lang w:val="hi_IN" w:bidi="hi_IN"/>
+        </w:rPr>
+      </w:r>
     </w:p>
     <w:p>
       <w:pPr>
         <w:pStyle w:val="Heading3"/>
       </w:pPr>
       <w:r>
+        <w:rPr>
+          <w:lang w:val="hi_IN" w:bidi="hi_IN"/>
+        </w:rPr>
         <w:t>परिभाषा:</w:t>
       </w:r>
     </w:p>
     <w:p>
-      <w:r/>
-      <w:r>
+      <w:pPr/>
+      <w:r>
+        <w:rPr>
+          <w:lang w:val="hi_IN" w:bidi="hi_IN"/>
+        </w:rPr>
+      </w:r>
+      <w:r>
+        <w:rPr>
+          <w:lang w:val="hi_IN" w:bidi="hi_IN"/>
+        </w:rPr>
         <w:t>"इस्राएल के बारह गोत्र" का सन्दर्भ याकूब के बारह पुत्रों और उनके वंशजों से है।</w:t>
       </w:r>
     </w:p>
@@ -2442,8 +3952,15 @@
         <w:spacing w:line="240" w:lineRule="auto"/>
         <w:ind w:left="720"/>
       </w:pPr>
-      <w:r/>
-      <w:r>
+      <w:r>
+        <w:rPr>
+          <w:lang w:val="hi_IN" w:bidi="hi_IN"/>
+        </w:rPr>
+      </w:r>
+      <w:r>
+        <w:rPr>
+          <w:lang w:val="hi_IN" w:bidi="hi_IN"/>
+        </w:rPr>
         <w:t>याकूब के पुत्रों के नाम हैं: रूबेन, शमौन, लेवी, यहूदा, दान, नप्ताली, गाद, अशेर, इस्साकार, जबूलून, यूसुफ, बिन्यामीन।</w:t>
       </w:r>
     </w:p>
@@ -2453,116 +3970,233 @@
         <w:spacing w:line="240" w:lineRule="auto"/>
         <w:ind w:left="720"/>
       </w:pPr>
-      <w:r/>
-      <w:r>
+      <w:r>
+        <w:rPr>
+          <w:lang w:val="hi_IN" w:bidi="hi_IN"/>
+        </w:rPr>
+      </w:r>
+      <w:r>
+        <w:rPr>
+          <w:lang w:val="hi_IN" w:bidi="hi_IN"/>
+        </w:rPr>
         <w:t>बाईबल में अनेक स्थान ऐसे हैं जहां इन बारह गोत्रों की सूची में भिन्नता है| कहीं-कहीं सूची में लेवी, यूसुफ़ या दान को छोड़ दिया गया है और कहीं-कहीं यूसुफ़ के दो पुत्रों, एप्रैम तथा मनश्शे को सूची में जोड़ दिया है|</w:t>
       </w:r>
     </w:p>
     <w:p>
-      <w:r/>
-      <w:r>
+      <w:pPr/>
+      <w:r>
+        <w:rPr>
+          <w:lang w:val="hi_IN" w:bidi="hi_IN"/>
+        </w:rPr>
+      </w:r>
+      <w:r>
+        <w:rPr>
+          <w:lang w:val="hi_IN" w:bidi="hi_IN"/>
+        </w:rPr>
         <w:t xml:space="preserve">(यह भी देखें: </w:t>
       </w:r>
       <w:r>
+        <w:rPr>
+          <w:lang w:val="hi_IN" w:bidi="hi_IN"/>
+        </w:rPr>
         <w:t>रूबेन</w:t>
       </w:r>
       <w:r>
+        <w:rPr>
+          <w:lang w:val="hi_IN" w:bidi="hi_IN"/>
+        </w:rPr>
         <w:t xml:space="preserve">, </w:t>
       </w:r>
       <w:r>
+        <w:rPr>
+          <w:lang w:val="hi_IN" w:bidi="hi_IN"/>
+        </w:rPr>
         <w:t>शमौन</w:t>
       </w:r>
       <w:r>
+        <w:rPr>
+          <w:lang w:val="hi_IN" w:bidi="hi_IN"/>
+        </w:rPr>
         <w:t xml:space="preserve">, </w:t>
       </w:r>
       <w:r>
+        <w:rPr>
+          <w:lang w:val="hi_IN" w:bidi="hi_IN"/>
+        </w:rPr>
         <w:t>लेवी</w:t>
       </w:r>
       <w:r>
+        <w:rPr>
+          <w:lang w:val="hi_IN" w:bidi="hi_IN"/>
+        </w:rPr>
         <w:t xml:space="preserve">, </w:t>
       </w:r>
       <w:r>
+        <w:rPr>
+          <w:lang w:val="hi_IN" w:bidi="hi_IN"/>
+        </w:rPr>
         <w:t>यहूदा</w:t>
       </w:r>
       <w:r>
+        <w:rPr>
+          <w:lang w:val="hi_IN" w:bidi="hi_IN"/>
+        </w:rPr>
         <w:t xml:space="preserve">, </w:t>
       </w:r>
       <w:r>
+        <w:rPr>
+          <w:lang w:val="hi_IN" w:bidi="hi_IN"/>
+        </w:rPr>
         <w:t>दान</w:t>
       </w:r>
       <w:r>
+        <w:rPr>
+          <w:lang w:val="hi_IN" w:bidi="hi_IN"/>
+        </w:rPr>
         <w:t xml:space="preserve">, </w:t>
       </w:r>
       <w:r>
+        <w:rPr>
+          <w:lang w:val="hi_IN" w:bidi="hi_IN"/>
+        </w:rPr>
         <w:t>नाप्ताली</w:t>
       </w:r>
       <w:r>
+        <w:rPr>
+          <w:lang w:val="hi_IN" w:bidi="hi_IN"/>
+        </w:rPr>
         <w:t xml:space="preserve">, </w:t>
       </w:r>
       <w:r>
+        <w:rPr>
+          <w:lang w:val="hi_IN" w:bidi="hi_IN"/>
+        </w:rPr>
         <w:t>गाद</w:t>
       </w:r>
       <w:r>
+        <w:rPr>
+          <w:lang w:val="hi_IN" w:bidi="hi_IN"/>
+        </w:rPr>
         <w:t xml:space="preserve">, </w:t>
       </w:r>
       <w:r>
+        <w:rPr>
+          <w:lang w:val="hi_IN" w:bidi="hi_IN"/>
+        </w:rPr>
         <w:t>आशेर</w:t>
       </w:r>
       <w:r>
+        <w:rPr>
+          <w:lang w:val="hi_IN" w:bidi="hi_IN"/>
+        </w:rPr>
         <w:t xml:space="preserve">, </w:t>
       </w:r>
       <w:r>
+        <w:rPr>
+          <w:lang w:val="hi_IN" w:bidi="hi_IN"/>
+        </w:rPr>
         <w:t>इस्साकार</w:t>
       </w:r>
       <w:r>
+        <w:rPr>
+          <w:lang w:val="hi_IN" w:bidi="hi_IN"/>
+        </w:rPr>
         <w:t xml:space="preserve">, </w:t>
       </w:r>
       <w:r>
+        <w:rPr>
+          <w:lang w:val="hi_IN" w:bidi="hi_IN"/>
+        </w:rPr>
         <w:t>ज़बूलून</w:t>
       </w:r>
       <w:r>
+        <w:rPr>
+          <w:lang w:val="hi_IN" w:bidi="hi_IN"/>
+        </w:rPr>
         <w:t xml:space="preserve">, </w:t>
       </w:r>
       <w:r>
+        <w:rPr>
+          <w:lang w:val="hi_IN" w:bidi="hi_IN"/>
+        </w:rPr>
         <w:t>यूसुफ़</w:t>
       </w:r>
       <w:r>
+        <w:rPr>
+          <w:lang w:val="hi_IN" w:bidi="hi_IN"/>
+        </w:rPr>
         <w:t xml:space="preserve">, </w:t>
       </w:r>
       <w:r>
+        <w:rPr>
+          <w:lang w:val="hi_IN" w:bidi="hi_IN"/>
+        </w:rPr>
         <w:t>बिन्यामीन</w:t>
       </w:r>
       <w:r>
+        <w:rPr>
+          <w:lang w:val="hi_IN" w:bidi="hi_IN"/>
+        </w:rPr>
         <w:t xml:space="preserve">, </w:t>
       </w:r>
       <w:r>
+        <w:rPr>
+          <w:lang w:val="hi_IN" w:bidi="hi_IN"/>
+        </w:rPr>
         <w:t>एप्रैम</w:t>
       </w:r>
       <w:r>
+        <w:rPr>
+          <w:lang w:val="hi_IN" w:bidi="hi_IN"/>
+        </w:rPr>
         <w:t xml:space="preserve">, </w:t>
       </w:r>
       <w:r>
+        <w:rPr>
+          <w:lang w:val="hi_IN" w:bidi="hi_IN"/>
+        </w:rPr>
         <w:t>मनश्शे</w:t>
       </w:r>
       <w:r>
+        <w:rPr>
+          <w:lang w:val="hi_IN" w:bidi="hi_IN"/>
+        </w:rPr>
         <w:t xml:space="preserve">, </w:t>
       </w:r>
       <w:r>
+        <w:rPr>
+          <w:lang w:val="hi_IN" w:bidi="hi_IN"/>
+        </w:rPr>
         <w:t>इस्राएल</w:t>
       </w:r>
       <w:r>
+        <w:rPr>
+          <w:lang w:val="hi_IN" w:bidi="hi_IN"/>
+        </w:rPr>
         <w:t xml:space="preserve">, </w:t>
       </w:r>
       <w:r>
+        <w:rPr>
+          <w:lang w:val="hi_IN" w:bidi="hi_IN"/>
+        </w:rPr>
         <w:t>याकूब</w:t>
       </w:r>
       <w:r>
+        <w:rPr>
+          <w:lang w:val="hi_IN" w:bidi="hi_IN"/>
+        </w:rPr>
         <w:t xml:space="preserve">, </w:t>
       </w:r>
       <w:r>
+        <w:rPr>
+          <w:lang w:val="hi_IN" w:bidi="hi_IN"/>
+        </w:rPr>
         <w:t>गोत्र</w:t>
       </w:r>
       <w:r>
+        <w:rPr>
+          <w:lang w:val="hi_IN" w:bidi="hi_IN"/>
+        </w:rPr>
         <w:t>)</w:t>
       </w:r>
     </w:p>
@@ -2571,6 +4205,9 @@
         <w:pStyle w:val="Heading3"/>
       </w:pPr>
       <w:r>
+        <w:rPr>
+          <w:lang w:val="hi_IN" w:bidi="hi_IN"/>
+        </w:rPr>
         <w:t>बाइबल सन्दर्भ:</w:t>
       </w:r>
     </w:p>
@@ -2580,9 +4217,16 @@
         <w:spacing w:line="240" w:lineRule="auto"/>
         <w:ind w:left="720"/>
       </w:pPr>
-      <w:r/>
+      <w:r>
+        <w:rPr>
+          <w:lang w:val="hi_IN" w:bidi="hi_IN"/>
+        </w:rPr>
+      </w:r>
       <w:hyperlink r:id="rId55">
         <w:r>
+          <w:rPr>
+            <w:lang w:val="hi_IN" w:bidi="hi_IN"/>
+          </w:rPr>
           <w:rPr>
             <w:color w:val="0000EE"/>
             <w:u w:val="single"/>
@@ -2597,9 +4241,16 @@
         <w:spacing w:line="240" w:lineRule="auto"/>
         <w:ind w:left="720"/>
       </w:pPr>
-      <w:r/>
+      <w:r>
+        <w:rPr>
+          <w:lang w:val="hi_IN" w:bidi="hi_IN"/>
+        </w:rPr>
+      </w:r>
       <w:hyperlink r:id="rId56">
         <w:r>
+          <w:rPr>
+            <w:lang w:val="hi_IN" w:bidi="hi_IN"/>
+          </w:rPr>
           <w:rPr>
             <w:color w:val="0000EE"/>
             <w:u w:val="single"/>
@@ -2614,9 +4265,16 @@
         <w:spacing w:line="240" w:lineRule="auto"/>
         <w:ind w:left="720"/>
       </w:pPr>
-      <w:r/>
+      <w:r>
+        <w:rPr>
+          <w:lang w:val="hi_IN" w:bidi="hi_IN"/>
+        </w:rPr>
+      </w:r>
       <w:hyperlink r:id="rId57">
         <w:r>
+          <w:rPr>
+            <w:lang w:val="hi_IN" w:bidi="hi_IN"/>
+          </w:rPr>
           <w:rPr>
             <w:color w:val="0000EE"/>
             <w:u w:val="single"/>
@@ -2631,9 +4289,16 @@
         <w:spacing w:line="240" w:lineRule="auto"/>
         <w:ind w:left="720"/>
       </w:pPr>
-      <w:r/>
+      <w:r>
+        <w:rPr>
+          <w:lang w:val="hi_IN" w:bidi="hi_IN"/>
+        </w:rPr>
+      </w:r>
       <w:hyperlink r:id="rId58">
         <w:r>
+          <w:rPr>
+            <w:lang w:val="hi_IN" w:bidi="hi_IN"/>
+          </w:rPr>
           <w:rPr>
             <w:color w:val="0000EE"/>
             <w:u w:val="single"/>
@@ -2647,6 +4312,9 @@
         <w:pStyle w:val="Heading3"/>
       </w:pPr>
       <w:r>
+        <w:rPr>
+          <w:lang w:val="hi_IN" w:bidi="hi_IN"/>
+        </w:rPr>
         <w:t>शब्द तथ्य:</w:t>
       </w:r>
     </w:p>
@@ -2656,36 +4324,74 @@
         <w:spacing w:line="240" w:lineRule="auto"/>
         <w:ind w:left="720"/>
       </w:pPr>
-      <w:r/>
-      <w:r>
+      <w:r>
+        <w:rPr>
+          <w:lang w:val="hi_IN" w:bidi="hi_IN"/>
+        </w:rPr>
+      </w:r>
+      <w:r>
+        <w:rPr>
+          <w:lang w:val="hi_IN" w:bidi="hi_IN"/>
+        </w:rPr>
         <w:t>स्ट्रोंग्स: H3478, H7626, H8147, G1427, G2474, G5443</w:t>
       </w:r>
-      <w:r/>
-      <w:r/>
-    </w:p>
-    <w:p>
-      <w:r/>
+      <w:r>
+        <w:rPr>
+          <w:lang w:val="hi_IN" w:bidi="hi_IN"/>
+        </w:rPr>
+      </w:r>
+      <w:r>
+        <w:rPr>
+          <w:lang w:val="hi_IN" w:bidi="hi_IN"/>
+        </w:rPr>
+      </w:r>
+    </w:p>
+    <w:p>
+      <w:pPr/>
+      <w:r>
+        <w:rPr>
+          <w:lang w:val="hi_IN" w:bidi="hi_IN"/>
+        </w:rPr>
+      </w:r>
     </w:p>
     <w:p>
       <w:pPr>
         <w:pStyle w:val="Heading2"/>
       </w:pPr>
       <w:r>
+        <w:rPr>
+          <w:lang w:val="hi_IN" w:bidi="hi_IN"/>
+        </w:rPr>
         <w:t>इस्राएल के राज्य</w:t>
       </w:r>
-      <w:r/>
+      <w:r>
+        <w:rPr>
+          <w:lang w:val="hi_IN" w:bidi="hi_IN"/>
+        </w:rPr>
+      </w:r>
     </w:p>
     <w:p>
       <w:pPr>
         <w:pStyle w:val="Heading3"/>
       </w:pPr>
       <w:r>
+        <w:rPr>
+          <w:lang w:val="hi_IN" w:bidi="hi_IN"/>
+        </w:rPr>
         <w:t>तथ्य:</w:t>
       </w:r>
     </w:p>
     <w:p>
-      <w:r/>
-      <w:r>
+      <w:pPr/>
+      <w:r>
+        <w:rPr>
+          <w:lang w:val="hi_IN" w:bidi="hi_IN"/>
+        </w:rPr>
+      </w:r>
+      <w:r>
+        <w:rPr>
+          <w:lang w:val="hi_IN" w:bidi="hi_IN"/>
+        </w:rPr>
         <w:t>जो इस्राएल देश का उत्तरी भाग था वह इस्राएल का राज्य बन गया जब इस्राएल के बारह गोत्र सुलैमान के मरने के बाद दो राज्यों में विभाजित हो गए</w:t>
       </w:r>
     </w:p>
@@ -2695,8 +4401,15 @@
         <w:spacing w:line="240" w:lineRule="auto"/>
         <w:ind w:left="720"/>
       </w:pPr>
-      <w:r/>
-      <w:r>
+      <w:r>
+        <w:rPr>
+          <w:lang w:val="hi_IN" w:bidi="hi_IN"/>
+        </w:rPr>
+      </w:r>
+      <w:r>
+        <w:rPr>
+          <w:lang w:val="hi_IN" w:bidi="hi_IN"/>
+        </w:rPr>
         <w:t>इस्राएल का राज्य उत्तरी राज्य हो गया जिसमें दस गोत्र और दक्षिण में यहूदा राज्य जिसमें दो गोत्र थे।</w:t>
       </w:r>
     </w:p>
@@ -2706,8 +4419,15 @@
         <w:spacing w:line="240" w:lineRule="auto"/>
         <w:ind w:left="720"/>
       </w:pPr>
-      <w:r/>
-      <w:r>
+      <w:r>
+        <w:rPr>
+          <w:lang w:val="hi_IN" w:bidi="hi_IN"/>
+        </w:rPr>
+      </w:r>
+      <w:r>
+        <w:rPr>
+          <w:lang w:val="hi_IN" w:bidi="hi_IN"/>
+        </w:rPr>
         <w:t>इस्राएल राज्य की राजधानी सामरिया थी। यहूदा राज्य की राजधानी यरूशलेम से वह नगर 50 कि.मी. दूर था।</w:t>
       </w:r>
     </w:p>
@@ -2717,8 +4437,15 @@
         <w:spacing w:line="240" w:lineRule="auto"/>
         <w:ind w:left="720"/>
       </w:pPr>
-      <w:r/>
-      <w:r>
+      <w:r>
+        <w:rPr>
+          <w:lang w:val="hi_IN" w:bidi="hi_IN"/>
+        </w:rPr>
+      </w:r>
+      <w:r>
+        <w:rPr>
+          <w:lang w:val="hi_IN" w:bidi="hi_IN"/>
+        </w:rPr>
         <w:t>इस्राएल राज्य के सभी राजा दुष्ट थे। उन्होंने प्रजा को झूठे देवता की मूर्तिपूजा के लिए प्रभावित किया था।</w:t>
       </w:r>
     </w:p>
@@ -2728,8 +4455,15 @@
         <w:spacing w:line="240" w:lineRule="auto"/>
         <w:ind w:left="720"/>
       </w:pPr>
-      <w:r/>
-      <w:r>
+      <w:r>
+        <w:rPr>
+          <w:lang w:val="hi_IN" w:bidi="hi_IN"/>
+        </w:rPr>
+      </w:r>
+      <w:r>
+        <w:rPr>
+          <w:lang w:val="hi_IN" w:bidi="hi_IN"/>
+        </w:rPr>
         <w:t>परमेश्वर ने अश्शूरों को भेजकर इस्राएल पर आक्रमण करवाया। अनेक इस्राएलियों को बन्दी बनाकर अश्शूर देश ले जाया गया था।</w:t>
       </w:r>
     </w:p>
@@ -2739,50 +4473,101 @@
         <w:spacing w:line="240" w:lineRule="auto"/>
         <w:ind w:left="720"/>
       </w:pPr>
-      <w:r/>
-      <w:r>
+      <w:r>
+        <w:rPr>
+          <w:lang w:val="hi_IN" w:bidi="hi_IN"/>
+        </w:rPr>
+      </w:r>
+      <w:r>
+        <w:rPr>
+          <w:lang w:val="hi_IN" w:bidi="hi_IN"/>
+        </w:rPr>
         <w:t>अश्शूरों में परदेशियों को इस्राएल राज्य में बसा दिया था। इन परदेशियों ने इस्राएलियों से विवाह कर लिया था। उनकी सन्तान सामरी कहलाई।</w:t>
       </w:r>
     </w:p>
     <w:p>
-      <w:r/>
-      <w:r>
+      <w:pPr/>
+      <w:r>
+        <w:rPr>
+          <w:lang w:val="hi_IN" w:bidi="hi_IN"/>
+        </w:rPr>
+      </w:r>
+      <w:r>
+        <w:rPr>
+          <w:lang w:val="hi_IN" w:bidi="hi_IN"/>
+        </w:rPr>
         <w:t xml:space="preserve">(यह भी देखें: </w:t>
       </w:r>
       <w:r>
+        <w:rPr>
+          <w:lang w:val="hi_IN" w:bidi="hi_IN"/>
+        </w:rPr>
         <w:t>अश्शूर</w:t>
       </w:r>
       <w:r>
+        <w:rPr>
+          <w:lang w:val="hi_IN" w:bidi="hi_IN"/>
+        </w:rPr>
         <w:t xml:space="preserve">, </w:t>
       </w:r>
       <w:r>
+        <w:rPr>
+          <w:lang w:val="hi_IN" w:bidi="hi_IN"/>
+        </w:rPr>
         <w:t>इस्राएल</w:t>
       </w:r>
       <w:r>
+        <w:rPr>
+          <w:lang w:val="hi_IN" w:bidi="hi_IN"/>
+        </w:rPr>
         <w:t xml:space="preserve">, </w:t>
       </w:r>
       <w:r>
+        <w:rPr>
+          <w:lang w:val="hi_IN" w:bidi="hi_IN"/>
+        </w:rPr>
         <w:t>यहूदा</w:t>
       </w:r>
       <w:r>
+        <w:rPr>
+          <w:lang w:val="hi_IN" w:bidi="hi_IN"/>
+        </w:rPr>
         <w:t xml:space="preserve">, </w:t>
       </w:r>
       <w:r>
+        <w:rPr>
+          <w:lang w:val="hi_IN" w:bidi="hi_IN"/>
+        </w:rPr>
         <w:t>यरूशलेम</w:t>
       </w:r>
       <w:r>
+        <w:rPr>
+          <w:lang w:val="hi_IN" w:bidi="hi_IN"/>
+        </w:rPr>
         <w:t xml:space="preserve">, </w:t>
       </w:r>
       <w:r>
+        <w:rPr>
+          <w:lang w:val="hi_IN" w:bidi="hi_IN"/>
+        </w:rPr>
         <w:t>राज्य</w:t>
       </w:r>
       <w:r>
+        <w:rPr>
+          <w:lang w:val="hi_IN" w:bidi="hi_IN"/>
+        </w:rPr>
         <w:t xml:space="preserve">, </w:t>
       </w:r>
       <w:r>
+        <w:rPr>
+          <w:lang w:val="hi_IN" w:bidi="hi_IN"/>
+        </w:rPr>
         <w:t>सामरिया</w:t>
       </w:r>
       <w:r>
+        <w:rPr>
+          <w:lang w:val="hi_IN" w:bidi="hi_IN"/>
+        </w:rPr>
         <w:t>)</w:t>
       </w:r>
     </w:p>
@@ -2791,6 +4576,9 @@
         <w:pStyle w:val="Heading3"/>
       </w:pPr>
       <w:r>
+        <w:rPr>
+          <w:lang w:val="hi_IN" w:bidi="hi_IN"/>
+        </w:rPr>
         <w:t>बाइबल सन्दर्भ:</w:t>
       </w:r>
     </w:p>
@@ -2800,9 +4588,16 @@
         <w:spacing w:line="240" w:lineRule="auto"/>
         <w:ind w:left="720"/>
       </w:pPr>
-      <w:r/>
+      <w:r>
+        <w:rPr>
+          <w:lang w:val="hi_IN" w:bidi="hi_IN"/>
+        </w:rPr>
+      </w:r>
       <w:hyperlink r:id="rId20">
         <w:r>
+          <w:rPr>
+            <w:lang w:val="hi_IN" w:bidi="hi_IN"/>
+          </w:rPr>
           <w:rPr>
             <w:color w:val="0000EE"/>
             <w:u w:val="single"/>
@@ -2817,9 +4612,16 @@
         <w:spacing w:line="240" w:lineRule="auto"/>
         <w:ind w:left="720"/>
       </w:pPr>
-      <w:r/>
+      <w:r>
+        <w:rPr>
+          <w:lang w:val="hi_IN" w:bidi="hi_IN"/>
+        </w:rPr>
+      </w:r>
       <w:hyperlink r:id="rId59">
         <w:r>
+          <w:rPr>
+            <w:lang w:val="hi_IN" w:bidi="hi_IN"/>
+          </w:rPr>
           <w:rPr>
             <w:color w:val="0000EE"/>
             <w:u w:val="single"/>
@@ -2834,9 +4636,16 @@
         <w:spacing w:line="240" w:lineRule="auto"/>
         <w:ind w:left="720"/>
       </w:pPr>
-      <w:r/>
+      <w:r>
+        <w:rPr>
+          <w:lang w:val="hi_IN" w:bidi="hi_IN"/>
+        </w:rPr>
+      </w:r>
       <w:hyperlink r:id="rId60">
         <w:r>
+          <w:rPr>
+            <w:lang w:val="hi_IN" w:bidi="hi_IN"/>
+          </w:rPr>
           <w:rPr>
             <w:color w:val="0000EE"/>
             <w:u w:val="single"/>
@@ -2850,6 +4659,9 @@
         <w:pStyle w:val="Heading3"/>
       </w:pPr>
       <w:r>
+        <w:rPr>
+          <w:lang w:val="hi_IN" w:bidi="hi_IN"/>
+        </w:rPr>
         <w:t>बाइबल कहानियों से उदाहरण:</w:t>
       </w:r>
     </w:p>
@@ -2859,23 +4671,35 @@
         <w:spacing w:line="240" w:lineRule="auto"/>
         <w:ind w:left="720"/>
       </w:pPr>
-      <w:r/>
+      <w:r>
+        <w:rPr>
+          <w:lang w:val="hi_IN" w:bidi="hi_IN"/>
+        </w:rPr>
+      </w:r>
       <w:r>
         <w:rPr>
           <w:b/>
+          <w:lang w:val="hi_IN" w:bidi="hi_IN"/>
         </w:rPr>
         <w:t>18:08</w:t>
       </w:r>
       <w:r>
+        <w:rPr>
+          <w:lang w:val="hi_IN" w:bidi="hi_IN"/>
+        </w:rPr>
         <w:t xml:space="preserve"> अन्य दस इस्राएली गोत्र जो रहूबियाम के विरुद्ध में थे, उन्होंने अपने लिए यारोबाम नामक एक राजा को नियुक्त किया। उसने देश के उत्तरी भाग में अपने राज्य की स्थापना की और उसे </w:t>
       </w:r>
       <w:r>
         <w:rPr>
           <w:b/>
+          <w:lang w:val="hi_IN" w:bidi="hi_IN"/>
         </w:rPr>
         <w:t>इस्राएल का राज्य</w:t>
       </w:r>
       <w:r>
+        <w:rPr>
+          <w:lang w:val="hi_IN" w:bidi="hi_IN"/>
+        </w:rPr>
         <w:t xml:space="preserve"> कहा गया।</w:t>
       </w:r>
     </w:p>
@@ -2885,14 +4709,22 @@
         <w:spacing w:line="240" w:lineRule="auto"/>
         <w:ind w:left="720"/>
       </w:pPr>
-      <w:r/>
+      <w:r>
+        <w:rPr>
+          <w:lang w:val="hi_IN" w:bidi="hi_IN"/>
+        </w:rPr>
+      </w:r>
       <w:r>
         <w:rPr>
           <w:b/>
+          <w:lang w:val="hi_IN" w:bidi="hi_IN"/>
         </w:rPr>
         <w:t>18:10</w:t>
       </w:r>
       <w:r>
+        <w:rPr>
+          <w:lang w:val="hi_IN" w:bidi="hi_IN"/>
+        </w:rPr>
         <w:t xml:space="preserve"> यहूदा और __ इस्राएली राज्य__ शत्रु बन गए और अक्सर एक दूसरे के विरुद्ध लड़े।</w:t>
       </w:r>
     </w:p>
@@ -2902,23 +4734,35 @@
         <w:spacing w:line="240" w:lineRule="auto"/>
         <w:ind w:left="720"/>
       </w:pPr>
-      <w:r/>
+      <w:r>
+        <w:rPr>
+          <w:lang w:val="hi_IN" w:bidi="hi_IN"/>
+        </w:rPr>
+      </w:r>
       <w:r>
         <w:rPr>
           <w:b/>
+          <w:lang w:val="hi_IN" w:bidi="hi_IN"/>
         </w:rPr>
         <w:t>18:11</w:t>
       </w:r>
       <w:r>
+        <w:rPr>
+          <w:lang w:val="hi_IN" w:bidi="hi_IN"/>
+        </w:rPr>
         <w:t xml:space="preserve"> नए </w:t>
       </w:r>
       <w:r>
         <w:rPr>
           <w:b/>
+          <w:lang w:val="hi_IN" w:bidi="hi_IN"/>
         </w:rPr>
         <w:t>इस्राएली राज्य</w:t>
       </w:r>
       <w:r>
+        <w:rPr>
+          <w:lang w:val="hi_IN" w:bidi="hi_IN"/>
+        </w:rPr>
         <w:t xml:space="preserve"> में, जितने भी राजा हुए वह सब दुष्ट थे।</w:t>
       </w:r>
     </w:p>
@@ -2928,14 +4772,22 @@
         <w:spacing w:line="240" w:lineRule="auto"/>
         <w:ind w:left="720"/>
       </w:pPr>
-      <w:r/>
+      <w:r>
+        <w:rPr>
+          <w:lang w:val="hi_IN" w:bidi="hi_IN"/>
+        </w:rPr>
+      </w:r>
       <w:r>
         <w:rPr>
           <w:b/>
+          <w:lang w:val="hi_IN" w:bidi="hi_IN"/>
         </w:rPr>
         <w:t>20:01</w:t>
       </w:r>
       <w:r>
+        <w:rPr>
+          <w:lang w:val="hi_IN" w:bidi="hi_IN"/>
+        </w:rPr>
         <w:t xml:space="preserve"> इस्राएलियों और यहूदियों के राज्यों ने परमेश्वर के विरुद्ध पाप किया था।</w:t>
       </w:r>
     </w:p>
@@ -2945,32 +4797,48 @@
         <w:spacing w:line="240" w:lineRule="auto"/>
         <w:ind w:left="720"/>
       </w:pPr>
-      <w:r/>
+      <w:r>
+        <w:rPr>
+          <w:lang w:val="hi_IN" w:bidi="hi_IN"/>
+        </w:rPr>
+      </w:r>
       <w:r>
         <w:rPr>
           <w:b/>
+          <w:lang w:val="hi_IN" w:bidi="hi_IN"/>
         </w:rPr>
         <w:t>20:02</w:t>
       </w:r>
       <w:r>
+        <w:rPr>
+          <w:lang w:val="hi_IN" w:bidi="hi_IN"/>
+        </w:rPr>
         <w:t xml:space="preserve"> अश्शूर का राज्य एक शक्तिशाली, क्रूर राज्य था, जिसने </w:t>
       </w:r>
       <w:r>
         <w:rPr>
           <w:b/>
+          <w:lang w:val="hi_IN" w:bidi="hi_IN"/>
         </w:rPr>
         <w:t>इस्राएल के राज्य</w:t>
       </w:r>
       <w:r>
+        <w:rPr>
+          <w:lang w:val="hi_IN" w:bidi="hi_IN"/>
+        </w:rPr>
         <w:t xml:space="preserve"> को नष्ट कर दिया। अश्शूरियों ने </w:t>
       </w:r>
       <w:r>
         <w:rPr>
           <w:b/>
+          <w:lang w:val="hi_IN" w:bidi="hi_IN"/>
         </w:rPr>
         <w:t>इस्राएल के</w:t>
       </w:r>
       <w:r>
+        <w:rPr>
+          <w:lang w:val="hi_IN" w:bidi="hi_IN"/>
+        </w:rPr>
         <w:t xml:space="preserve"> बहुत से लोगों को मार गिराया, उनकी मूल्यवान वस्तुओं को छीन लिया और देश का बहुत सा हिस्सा जला दिया।</w:t>
       </w:r>
     </w:p>
@@ -2980,23 +4848,35 @@
         <w:spacing w:line="240" w:lineRule="auto"/>
         <w:ind w:left="720"/>
       </w:pPr>
-      <w:r/>
+      <w:r>
+        <w:rPr>
+          <w:lang w:val="hi_IN" w:bidi="hi_IN"/>
+        </w:rPr>
+      </w:r>
       <w:r>
         <w:rPr>
           <w:b/>
+          <w:lang w:val="hi_IN" w:bidi="hi_IN"/>
         </w:rPr>
         <w:t>20:04</w:t>
       </w:r>
       <w:r>
+        <w:rPr>
+          <w:lang w:val="hi_IN" w:bidi="hi_IN"/>
+        </w:rPr>
         <w:t xml:space="preserve"> तब अश्शूरियों ने अन्यजातियों को उस भूमि पर रहने को कहा जहाँ पर </w:t>
       </w:r>
       <w:r>
         <w:rPr>
           <w:b/>
+          <w:lang w:val="hi_IN" w:bidi="hi_IN"/>
         </w:rPr>
         <w:t>इस्राएली राज्य</w:t>
       </w:r>
       <w:r>
+        <w:rPr>
+          <w:lang w:val="hi_IN" w:bidi="hi_IN"/>
+        </w:rPr>
         <w:t xml:space="preserve"> था। अन्यजातियों ने उस विनष्ट शहर का पुनर्निर्माण किया, और वहाँ शेष बचे इस्राएलियों से विवाह किया। इस्राएलियों के वह वंशज जिन्होंने अन्यजातियों से विवाह किया वह सामरी कहलाए।</w:t>
       </w:r>
     </w:p>
@@ -3005,6 +4885,9 @@
         <w:pStyle w:val="Heading3"/>
       </w:pPr>
       <w:r>
+        <w:rPr>
+          <w:lang w:val="hi_IN" w:bidi="hi_IN"/>
+        </w:rPr>
         <w:t>शब्द तथ्य:</w:t>
       </w:r>
     </w:p>
@@ -3014,36 +4897,74 @@
         <w:spacing w:line="240" w:lineRule="auto"/>
         <w:ind w:left="720"/>
       </w:pPr>
-      <w:r/>
-      <w:r>
+      <w:r>
+        <w:rPr>
+          <w:lang w:val="hi_IN" w:bidi="hi_IN"/>
+        </w:rPr>
+      </w:r>
+      <w:r>
+        <w:rPr>
+          <w:lang w:val="hi_IN" w:bidi="hi_IN"/>
+        </w:rPr>
         <w:t>Strong's: H3478, H4410, H4467, H4468</w:t>
       </w:r>
-      <w:r/>
-      <w:r/>
-    </w:p>
-    <w:p>
-      <w:r/>
+      <w:r>
+        <w:rPr>
+          <w:lang w:val="hi_IN" w:bidi="hi_IN"/>
+        </w:rPr>
+      </w:r>
+      <w:r>
+        <w:rPr>
+          <w:lang w:val="hi_IN" w:bidi="hi_IN"/>
+        </w:rPr>
+      </w:r>
+    </w:p>
+    <w:p>
+      <w:pPr/>
+      <w:r>
+        <w:rPr>
+          <w:lang w:val="hi_IN" w:bidi="hi_IN"/>
+        </w:rPr>
+      </w:r>
     </w:p>
     <w:p>
       <w:pPr>
         <w:pStyle w:val="Heading2"/>
       </w:pPr>
       <w:r>
+        <w:rPr>
+          <w:lang w:val="hi_IN" w:bidi="hi_IN"/>
+        </w:rPr>
         <w:t>इस्साकार</w:t>
       </w:r>
-      <w:r/>
+      <w:r>
+        <w:rPr>
+          <w:lang w:val="hi_IN" w:bidi="hi_IN"/>
+        </w:rPr>
+      </w:r>
     </w:p>
     <w:p>
       <w:pPr>
         <w:pStyle w:val="Heading3"/>
       </w:pPr>
       <w:r>
+        <w:rPr>
+          <w:lang w:val="hi_IN" w:bidi="hi_IN"/>
+        </w:rPr>
         <w:t>तथ्य:</w:t>
       </w:r>
     </w:p>
     <w:p>
-      <w:r/>
-      <w:r>
+      <w:pPr/>
+      <w:r>
+        <w:rPr>
+          <w:lang w:val="hi_IN" w:bidi="hi_IN"/>
+        </w:rPr>
+      </w:r>
+      <w:r>
+        <w:rPr>
+          <w:lang w:val="hi_IN" w:bidi="hi_IN"/>
+        </w:rPr>
         <w:t>इस्साकार याकूब का पांचवां पुत्र था। उसकी माता का नाम लीआ:</w:t>
       </w:r>
     </w:p>
@@ -3053,8 +4974,15 @@
         <w:spacing w:line="240" w:lineRule="auto"/>
         <w:ind w:left="720"/>
       </w:pPr>
-      <w:r/>
-      <w:r>
+      <w:r>
+        <w:rPr>
+          <w:lang w:val="hi_IN" w:bidi="hi_IN"/>
+        </w:rPr>
+      </w:r>
+      <w:r>
+        <w:rPr>
+          <w:lang w:val="hi_IN" w:bidi="hi_IN"/>
+        </w:rPr>
         <w:t>इस्साकार का गोत्र इस्राएल के बारह गोत्रों में से एक था।</w:t>
       </w:r>
     </w:p>
@@ -3064,8 +4992,15 @@
         <w:spacing w:line="240" w:lineRule="auto"/>
         <w:ind w:left="720"/>
       </w:pPr>
-      <w:r/>
-      <w:r>
+      <w:r>
+        <w:rPr>
+          <w:lang w:val="hi_IN" w:bidi="hi_IN"/>
+        </w:rPr>
+      </w:r>
+      <w:r>
+        <w:rPr>
+          <w:lang w:val="hi_IN" w:bidi="hi_IN"/>
+        </w:rPr>
         <w:t>इस्साकार का भूभाग नप्ताली, जुबूलिन, मनश्शे और गाद से घिरा हुआ था।</w:t>
       </w:r>
     </w:p>
@@ -3075,50 +5010,103 @@
         <w:spacing w:line="240" w:lineRule="auto"/>
         <w:ind w:left="720"/>
       </w:pPr>
-      <w:r/>
-      <w:r>
+      <w:r>
+        <w:rPr>
+          <w:lang w:val="hi_IN" w:bidi="hi_IN"/>
+        </w:rPr>
+      </w:r>
+      <w:r>
+        <w:rPr>
+          <w:lang w:val="hi_IN" w:bidi="hi_IN"/>
+        </w:rPr>
         <w:t>उसका भौगोलिक स्थान गलील सागर के दक्षिण में था।</w:t>
       </w:r>
     </w:p>
     <w:p>
-      <w:r/>
-      <w:r>
+      <w:pPr/>
+      <w:r>
+        <w:rPr>
+          <w:lang w:val="hi_IN" w:bidi="hi_IN"/>
+        </w:rPr>
+      </w:r>
+      <w:r>
+        <w:rPr>
+          <w:lang w:val="hi_IN" w:bidi="hi_IN"/>
+        </w:rPr>
         <w:t>(अनुवाद के सुझाव नामों का अनुवाद कैसे करें)</w:t>
       </w:r>
     </w:p>
     <w:p>
-      <w:r/>
-      <w:r>
+      <w:pPr/>
+      <w:r>
+        <w:rPr>
+          <w:lang w:val="hi_IN" w:bidi="hi_IN"/>
+        </w:rPr>
+      </w:r>
+      <w:r>
+        <w:rPr>
+          <w:lang w:val="hi_IN" w:bidi="hi_IN"/>
+        </w:rPr>
         <w:t xml:space="preserve">(यह भी देखें: </w:t>
       </w:r>
       <w:r>
+        <w:rPr>
+          <w:lang w:val="hi_IN" w:bidi="hi_IN"/>
+        </w:rPr>
         <w:t>गाद</w:t>
       </w:r>
       <w:r>
+        <w:rPr>
+          <w:lang w:val="hi_IN" w:bidi="hi_IN"/>
+        </w:rPr>
         <w:t xml:space="preserve">, </w:t>
       </w:r>
       <w:r>
+        <w:rPr>
+          <w:lang w:val="hi_IN" w:bidi="hi_IN"/>
+        </w:rPr>
         <w:t>मनश्शे</w:t>
       </w:r>
       <w:r>
+        <w:rPr>
+          <w:lang w:val="hi_IN" w:bidi="hi_IN"/>
+        </w:rPr>
         <w:t xml:space="preserve">, </w:t>
       </w:r>
       <w:r>
+        <w:rPr>
+          <w:lang w:val="hi_IN" w:bidi="hi_IN"/>
+        </w:rPr>
         <w:t>नप्ताली</w:t>
       </w:r>
       <w:r>
+        <w:rPr>
+          <w:lang w:val="hi_IN" w:bidi="hi_IN"/>
+        </w:rPr>
         <w:t xml:space="preserve">, </w:t>
       </w:r>
       <w:r>
+        <w:rPr>
+          <w:lang w:val="hi_IN" w:bidi="hi_IN"/>
+        </w:rPr>
         <w:t>इस्राएल के बारह गोत्र</w:t>
       </w:r>
       <w:r>
+        <w:rPr>
+          <w:lang w:val="hi_IN" w:bidi="hi_IN"/>
+        </w:rPr>
         <w:t xml:space="preserve">, </w:t>
       </w:r>
       <w:r>
+        <w:rPr>
+          <w:lang w:val="hi_IN" w:bidi="hi_IN"/>
+        </w:rPr>
         <w:t>जबूलून</w:t>
       </w:r>
       <w:r>
+        <w:rPr>
+          <w:lang w:val="hi_IN" w:bidi="hi_IN"/>
+        </w:rPr>
         <w:t>)</w:t>
       </w:r>
     </w:p>
@@ -3127,6 +5115,9 @@
         <w:pStyle w:val="Heading3"/>
       </w:pPr>
       <w:r>
+        <w:rPr>
+          <w:lang w:val="hi_IN" w:bidi="hi_IN"/>
+        </w:rPr>
         <w:t>बाइबल सन्दर्भ:</w:t>
       </w:r>
     </w:p>
@@ -3136,9 +5127,16 @@
         <w:spacing w:line="240" w:lineRule="auto"/>
         <w:ind w:left="720"/>
       </w:pPr>
-      <w:r/>
+      <w:r>
+        <w:rPr>
+          <w:lang w:val="hi_IN" w:bidi="hi_IN"/>
+        </w:rPr>
+      </w:r>
       <w:hyperlink r:id="rId61">
         <w:r>
+          <w:rPr>
+            <w:lang w:val="hi_IN" w:bidi="hi_IN"/>
+          </w:rPr>
           <w:rPr>
             <w:color w:val="0000EE"/>
             <w:u w:val="single"/>
@@ -3153,9 +5151,16 @@
         <w:spacing w:line="240" w:lineRule="auto"/>
         <w:ind w:left="720"/>
       </w:pPr>
-      <w:r/>
+      <w:r>
+        <w:rPr>
+          <w:lang w:val="hi_IN" w:bidi="hi_IN"/>
+        </w:rPr>
+      </w:r>
       <w:hyperlink r:id="rId62">
         <w:r>
+          <w:rPr>
+            <w:lang w:val="hi_IN" w:bidi="hi_IN"/>
+          </w:rPr>
           <w:rPr>
             <w:color w:val="0000EE"/>
             <w:u w:val="single"/>
@@ -3170,9 +5175,16 @@
         <w:spacing w:line="240" w:lineRule="auto"/>
         <w:ind w:left="720"/>
       </w:pPr>
-      <w:r/>
+      <w:r>
+        <w:rPr>
+          <w:lang w:val="hi_IN" w:bidi="hi_IN"/>
+        </w:rPr>
+      </w:r>
       <w:hyperlink r:id="rId63">
         <w:r>
+          <w:rPr>
+            <w:lang w:val="hi_IN" w:bidi="hi_IN"/>
+          </w:rPr>
           <w:rPr>
             <w:color w:val="0000EE"/>
             <w:u w:val="single"/>
@@ -3187,9 +5199,16 @@
         <w:spacing w:line="240" w:lineRule="auto"/>
         <w:ind w:left="720"/>
       </w:pPr>
-      <w:r/>
+      <w:r>
+        <w:rPr>
+          <w:lang w:val="hi_IN" w:bidi="hi_IN"/>
+        </w:rPr>
+      </w:r>
       <w:hyperlink r:id="rId64">
         <w:r>
+          <w:rPr>
+            <w:lang w:val="hi_IN" w:bidi="hi_IN"/>
+          </w:rPr>
           <w:rPr>
             <w:color w:val="0000EE"/>
             <w:u w:val="single"/>
@@ -3203,6 +5222,9 @@
         <w:pStyle w:val="Heading3"/>
       </w:pPr>
       <w:r>
+        <w:rPr>
+          <w:lang w:val="hi_IN" w:bidi="hi_IN"/>
+        </w:rPr>
         <w:t>शब्द तथ्य:</w:t>
       </w:r>
     </w:p>
@@ -3212,12 +5234,27 @@
         <w:spacing w:line="240" w:lineRule="auto"/>
         <w:ind w:left="720"/>
       </w:pPr>
-      <w:r/>
-      <w:r>
+      <w:r>
+        <w:rPr>
+          <w:lang w:val="hi_IN" w:bidi="hi_IN"/>
+        </w:rPr>
+      </w:r>
+      <w:r>
+        <w:rPr>
+          <w:lang w:val="hi_IN" w:bidi="hi_IN"/>
+        </w:rPr>
         <w:t>Strong's: H3485, G2466</w:t>
       </w:r>
-      <w:r/>
-      <w:r/>
+      <w:r>
+        <w:rPr>
+          <w:lang w:val="hi_IN" w:bidi="hi_IN"/>
+        </w:rPr>
+      </w:r>
+      <w:r>
+        <w:rPr>
+          <w:lang w:val="hi_IN" w:bidi="hi_IN"/>
+        </w:rPr>
+      </w:r>
     </w:p>
     <w:sectPr>
       <w:footnotePr>
@@ -5119,7 +7156,7 @@
     <w:rPrDefault>
       <w:rPr>
         <w:rFonts w:ascii="Times New Roman" w:eastAsia="Times New Roman" w:hAnsi="Times New Roman" w:cs="Times New Roman"/>
-        <w:lang w:val="en-US" w:eastAsia="en-US" w:bidi="ar-SA"/>
+        <w:lang w:val="hi_IN" w:eastAsia="en-US" w:bidi="ar-SA"/>
       </w:rPr>
     </w:rPrDefault>
     <w:pPrDefault/>

--- a/hin/docx/003.content.docx
+++ b/hin/docx/003.content.docx
@@ -28,22 +28,6 @@
       </w:r>
     </w:p>
     <w:p>
-      <w:pPr>
-        <w:pStyle w:val="Heading2"/>
-      </w:pPr>
-      <w:r>
-        <w:rPr>
-          <w:lang w:val="hi_IN" w:bidi="hi_IN"/>
-        </w:rPr>
-        <w:t>License Information</w:t>
-      </w:r>
-      <w:r>
-        <w:rPr>
-          <w:lang w:val="hi_IN" w:bidi="hi_IN"/>
-        </w:rPr>
-      </w:r>
-    </w:p>
-    <w:p>
       <w:pPr/>
       <w:r>
         <w:rPr>
@@ -55,86 +39,37 @@
           <w:b/>
           <w:lang w:val="hi_IN" w:bidi="hi_IN"/>
         </w:rPr>
-        <w:t>मुख्य शब्द (अनफोल्डिंग वर्ड)</w:t>
-      </w:r>
-      <w:r>
-        <w:rPr>
-          <w:lang w:val="hi_IN" w:bidi="hi_IN"/>
-        </w:rPr>
-        <w:t xml:space="preserve"> (Hindi) is based on</w:t>
-      </w:r>
-      <w:r>
-        <w:rPr>
-          <w:lang w:val="hi_IN" w:bidi="hi_IN"/>
-        </w:rPr>
-        <w:t xml:space="preserve">: </w:t>
-      </w:r>
-      <w:r>
-        <w:rPr>
-          <w:lang w:val="hi_IN" w:bidi="hi_IN"/>
-        </w:rPr>
         <w:t>unfoldingWord® Translation Words</w:t>
       </w:r>
       <w:r>
         <w:rPr>
           <w:lang w:val="hi_IN" w:bidi="hi_IN"/>
         </w:rPr>
-        <w:t xml:space="preserve">, </w:t>
-      </w:r>
-      <w:hyperlink r:id="rId13">
-        <w:r>
-          <w:rPr>
-            <w:lang w:val="hi_IN" w:bidi="hi_IN"/>
-          </w:rPr>
-          <w:rPr>
-            <w:color w:val="0000EE"/>
-            <w:u w:val="single"/>
-          </w:rPr>
-          <w:t>unfoldingWord</w:t>
-        </w:r>
-      </w:hyperlink>
-      <w:r>
-        <w:rPr>
-          <w:lang w:val="hi_IN" w:bidi="hi_IN"/>
-        </w:rPr>
-        <w:t xml:space="preserve">, 2022, which is licensed under a </w:t>
-      </w:r>
-      <w:hyperlink r:id="rId14">
-        <w:r>
-          <w:rPr>
-            <w:lang w:val="hi_IN" w:bidi="hi_IN"/>
-          </w:rPr>
-          <w:rPr>
-            <w:color w:val="0000EE"/>
-            <w:u w:val="single"/>
-          </w:rPr>
-          <w:t>CC BY-SA 4.0 license</w:t>
-        </w:r>
-      </w:hyperlink>
-      <w:r>
-        <w:rPr>
-          <w:lang w:val="hi_IN" w:bidi="hi_IN"/>
-        </w:rPr>
-        <w:t>.</w:t>
-      </w:r>
-      <w:r>
-        <w:rPr>
-          <w:lang w:val="hi_IN" w:bidi="hi_IN"/>
-        </w:rPr>
-      </w:r>
-    </w:p>
-    <w:p>
-      <w:pPr/>
-      <w:r>
-        <w:rPr>
-          <w:lang w:val="hi_IN" w:bidi="hi_IN"/>
-        </w:rPr>
-      </w:r>
-      <w:r>
-        <w:rPr>
-          <w:lang w:val="hi_IN" w:bidi="hi_IN"/>
-        </w:rPr>
-        <w:t>This PDF version is provided under the same license.</w:t>
+        <w:t xml:space="preserve"> © 2022 unfoldingWord. Released under CC BY-SA 4.0 license. </w:t>
+      </w:r>
+      <w:r>
+        <w:rPr>
+          <w:lang w:val="hi_IN" w:bidi="hi_IN"/>
+        </w:rPr>
+        <w:t>unfoldingWord® Translation Words</w:t>
+      </w:r>
+      <w:r>
+        <w:rPr>
+          <w:lang w:val="hi_IN" w:bidi="hi_IN"/>
+        </w:rPr>
+        <w:t xml:space="preserve"> has been adapted in the following languages: Tok Pisin, Arabic (عربي), French (Français), Hindi (हिंदी), Indonesian (Bahasa Indonesia), Portuguese (Português), Russian (Русский), Spanish (Español), Swahili (Kiswahili), and Simplified Chinese (简体中文) from </w:t>
+      </w:r>
+      <w:r>
+        <w:rPr>
+          <w:lang w:val="hi_IN" w:bidi="hi_IN"/>
+        </w:rPr>
+        <w:t>unfoldingWord® Translation Words</w:t>
+      </w:r>
+      <w:r>
+        <w:rPr>
+          <w:lang w:val="hi_IN" w:bidi="hi_IN"/>
+        </w:rPr>
+        <w:t xml:space="preserve"> © 2022 unfoldingWord. Released under CC BY-SA 4.0 license by Mission Mutual</w:t>
       </w:r>
       <w:r>
         <w:rPr>
@@ -448,7 +383,7 @@
           <w:lang w:val="hi_IN" w:bidi="hi_IN"/>
         </w:rPr>
       </w:r>
-      <w:hyperlink r:id="rId15">
+      <w:hyperlink r:id="rId13">
         <w:r>
           <w:rPr>
             <w:lang w:val="hi_IN" w:bidi="hi_IN"/>
@@ -472,7 +407,7 @@
           <w:lang w:val="hi_IN" w:bidi="hi_IN"/>
         </w:rPr>
       </w:r>
-      <w:hyperlink r:id="rId16">
+      <w:hyperlink r:id="rId14">
         <w:r>
           <w:rPr>
             <w:lang w:val="hi_IN" w:bidi="hi_IN"/>
@@ -496,7 +431,7 @@
           <w:lang w:val="hi_IN" w:bidi="hi_IN"/>
         </w:rPr>
       </w:r>
-      <w:hyperlink r:id="rId17">
+      <w:hyperlink r:id="rId15">
         <w:r>
           <w:rPr>
             <w:lang w:val="hi_IN" w:bidi="hi_IN"/>
@@ -520,7 +455,7 @@
           <w:lang w:val="hi_IN" w:bidi="hi_IN"/>
         </w:rPr>
       </w:r>
-      <w:hyperlink r:id="rId18">
+      <w:hyperlink r:id="rId16">
         <w:r>
           <w:rPr>
             <w:lang w:val="hi_IN" w:bidi="hi_IN"/>
@@ -819,7 +754,7 @@
           <w:lang w:val="hi_IN" w:bidi="hi_IN"/>
         </w:rPr>
       </w:r>
-      <w:hyperlink r:id="rId19">
+      <w:hyperlink r:id="rId17">
         <w:r>
           <w:rPr>
             <w:lang w:val="hi_IN" w:bidi="hi_IN"/>
@@ -843,7 +778,7 @@
           <w:lang w:val="hi_IN" w:bidi="hi_IN"/>
         </w:rPr>
       </w:r>
-      <w:hyperlink r:id="rId20">
+      <w:hyperlink r:id="rId18">
         <w:r>
           <w:rPr>
             <w:lang w:val="hi_IN" w:bidi="hi_IN"/>
@@ -867,7 +802,7 @@
           <w:lang w:val="hi_IN" w:bidi="hi_IN"/>
         </w:rPr>
       </w:r>
-      <w:hyperlink r:id="rId21">
+      <w:hyperlink r:id="rId19">
         <w:r>
           <w:rPr>
             <w:lang w:val="hi_IN" w:bidi="hi_IN"/>
@@ -1144,7 +1079,7 @@
           <w:lang w:val="hi_IN" w:bidi="hi_IN"/>
         </w:rPr>
       </w:r>
-      <w:hyperlink r:id="rId22">
+      <w:hyperlink r:id="rId20">
         <w:r>
           <w:rPr>
             <w:lang w:val="hi_IN" w:bidi="hi_IN"/>
@@ -1168,7 +1103,7 @@
           <w:lang w:val="hi_IN" w:bidi="hi_IN"/>
         </w:rPr>
       </w:r>
-      <w:hyperlink r:id="rId23">
+      <w:hyperlink r:id="rId21">
         <w:r>
           <w:rPr>
             <w:lang w:val="hi_IN" w:bidi="hi_IN"/>
@@ -1192,7 +1127,7 @@
           <w:lang w:val="hi_IN" w:bidi="hi_IN"/>
         </w:rPr>
       </w:r>
-      <w:hyperlink r:id="rId15">
+      <w:hyperlink r:id="rId13">
         <w:r>
           <w:rPr>
             <w:lang w:val="hi_IN" w:bidi="hi_IN"/>
@@ -1216,7 +1151,7 @@
           <w:lang w:val="hi_IN" w:bidi="hi_IN"/>
         </w:rPr>
       </w:r>
-      <w:hyperlink r:id="rId24">
+      <w:hyperlink r:id="rId22">
         <w:r>
           <w:rPr>
             <w:lang w:val="hi_IN" w:bidi="hi_IN"/>
@@ -1240,7 +1175,7 @@
           <w:lang w:val="hi_IN" w:bidi="hi_IN"/>
         </w:rPr>
       </w:r>
-      <w:hyperlink r:id="rId25">
+      <w:hyperlink r:id="rId23">
         <w:r>
           <w:rPr>
             <w:lang w:val="hi_IN" w:bidi="hi_IN"/>
@@ -1481,7 +1416,7 @@
           <w:lang w:val="hi_IN" w:bidi="hi_IN"/>
         </w:rPr>
       </w:r>
-      <w:hyperlink r:id="rId26">
+      <w:hyperlink r:id="rId24">
         <w:r>
           <w:rPr>
             <w:lang w:val="hi_IN" w:bidi="hi_IN"/>
@@ -1505,7 +1440,7 @@
           <w:lang w:val="hi_IN" w:bidi="hi_IN"/>
         </w:rPr>
       </w:r>
-      <w:hyperlink r:id="rId27">
+      <w:hyperlink r:id="rId25">
         <w:r>
           <w:rPr>
             <w:lang w:val="hi_IN" w:bidi="hi_IN"/>
@@ -1529,7 +1464,7 @@
           <w:lang w:val="hi_IN" w:bidi="hi_IN"/>
         </w:rPr>
       </w:r>
-      <w:hyperlink r:id="rId28">
+      <w:hyperlink r:id="rId26">
         <w:r>
           <w:rPr>
             <w:lang w:val="hi_IN" w:bidi="hi_IN"/>
@@ -1553,7 +1488,7 @@
           <w:lang w:val="hi_IN" w:bidi="hi_IN"/>
         </w:rPr>
       </w:r>
-      <w:hyperlink r:id="rId29">
+      <w:hyperlink r:id="rId27">
         <w:r>
           <w:rPr>
             <w:lang w:val="hi_IN" w:bidi="hi_IN"/>
@@ -1577,7 +1512,7 @@
           <w:lang w:val="hi_IN" w:bidi="hi_IN"/>
         </w:rPr>
       </w:r>
-      <w:hyperlink r:id="rId30">
+      <w:hyperlink r:id="rId28">
         <w:r>
           <w:rPr>
             <w:lang w:val="hi_IN" w:bidi="hi_IN"/>
@@ -1601,7 +1536,7 @@
           <w:lang w:val="hi_IN" w:bidi="hi_IN"/>
         </w:rPr>
       </w:r>
-      <w:hyperlink r:id="rId31">
+      <w:hyperlink r:id="rId29">
         <w:r>
           <w:rPr>
             <w:lang w:val="hi_IN" w:bidi="hi_IN"/>
@@ -1625,7 +1560,7 @@
           <w:lang w:val="hi_IN" w:bidi="hi_IN"/>
         </w:rPr>
       </w:r>
-      <w:hyperlink r:id="rId32">
+      <w:hyperlink r:id="rId30">
         <w:r>
           <w:rPr>
             <w:lang w:val="hi_IN" w:bidi="hi_IN"/>
@@ -1649,7 +1584,7 @@
           <w:lang w:val="hi_IN" w:bidi="hi_IN"/>
         </w:rPr>
       </w:r>
-      <w:hyperlink r:id="rId33">
+      <w:hyperlink r:id="rId31">
         <w:r>
           <w:rPr>
             <w:lang w:val="hi_IN" w:bidi="hi_IN"/>
@@ -2028,7 +1963,7 @@
           <w:lang w:val="hi_IN" w:bidi="hi_IN"/>
         </w:rPr>
       </w:r>
-      <w:hyperlink r:id="rId19">
+      <w:hyperlink r:id="rId17">
         <w:r>
           <w:rPr>
             <w:lang w:val="hi_IN" w:bidi="hi_IN"/>
@@ -2052,7 +1987,7 @@
           <w:lang w:val="hi_IN" w:bidi="hi_IN"/>
         </w:rPr>
       </w:r>
-      <w:hyperlink r:id="rId20">
+      <w:hyperlink r:id="rId18">
         <w:r>
           <w:rPr>
             <w:lang w:val="hi_IN" w:bidi="hi_IN"/>
@@ -2076,7 +2011,7 @@
           <w:lang w:val="hi_IN" w:bidi="hi_IN"/>
         </w:rPr>
       </w:r>
-      <w:hyperlink r:id="rId34">
+      <w:hyperlink r:id="rId32">
         <w:r>
           <w:rPr>
             <w:lang w:val="hi_IN" w:bidi="hi_IN"/>
@@ -2100,7 +2035,7 @@
           <w:lang w:val="hi_IN" w:bidi="hi_IN"/>
         </w:rPr>
       </w:r>
-      <w:hyperlink r:id="rId35">
+      <w:hyperlink r:id="rId33">
         <w:r>
           <w:rPr>
             <w:lang w:val="hi_IN" w:bidi="hi_IN"/>
@@ -2124,7 +2059,7 @@
           <w:lang w:val="hi_IN" w:bidi="hi_IN"/>
         </w:rPr>
       </w:r>
-      <w:hyperlink r:id="rId36">
+      <w:hyperlink r:id="rId34">
         <w:r>
           <w:rPr>
             <w:lang w:val="hi_IN" w:bidi="hi_IN"/>
@@ -2148,7 +2083,7 @@
           <w:lang w:val="hi_IN" w:bidi="hi_IN"/>
         </w:rPr>
       </w:r>
-      <w:hyperlink r:id="rId37">
+      <w:hyperlink r:id="rId35">
         <w:r>
           <w:rPr>
             <w:lang w:val="hi_IN" w:bidi="hi_IN"/>
@@ -2560,7 +2495,7 @@
           <w:lang w:val="hi_IN" w:bidi="hi_IN"/>
         </w:rPr>
       </w:r>
-      <w:hyperlink r:id="rId38">
+      <w:hyperlink r:id="rId36">
         <w:r>
           <w:rPr>
             <w:lang w:val="hi_IN" w:bidi="hi_IN"/>
@@ -2584,7 +2519,7 @@
           <w:lang w:val="hi_IN" w:bidi="hi_IN"/>
         </w:rPr>
       </w:r>
-      <w:hyperlink r:id="rId35">
+      <w:hyperlink r:id="rId33">
         <w:r>
           <w:rPr>
             <w:lang w:val="hi_IN" w:bidi="hi_IN"/>
@@ -2608,7 +2543,7 @@
           <w:lang w:val="hi_IN" w:bidi="hi_IN"/>
         </w:rPr>
       </w:r>
-      <w:hyperlink r:id="rId39">
+      <w:hyperlink r:id="rId37">
         <w:r>
           <w:rPr>
             <w:lang w:val="hi_IN" w:bidi="hi_IN"/>
@@ -2632,7 +2567,7 @@
           <w:lang w:val="hi_IN" w:bidi="hi_IN"/>
         </w:rPr>
       </w:r>
-      <w:hyperlink r:id="rId40">
+      <w:hyperlink r:id="rId38">
         <w:r>
           <w:rPr>
             <w:lang w:val="hi_IN" w:bidi="hi_IN"/>
@@ -2656,7 +2591,7 @@
           <w:lang w:val="hi_IN" w:bidi="hi_IN"/>
         </w:rPr>
       </w:r>
-      <w:hyperlink r:id="rId41">
+      <w:hyperlink r:id="rId39">
         <w:r>
           <w:rPr>
             <w:lang w:val="hi_IN" w:bidi="hi_IN"/>
@@ -2680,7 +2615,7 @@
           <w:lang w:val="hi_IN" w:bidi="hi_IN"/>
         </w:rPr>
       </w:r>
-      <w:hyperlink r:id="rId42">
+      <w:hyperlink r:id="rId40">
         <w:r>
           <w:rPr>
             <w:lang w:val="hi_IN" w:bidi="hi_IN"/>
@@ -2704,7 +2639,7 @@
           <w:lang w:val="hi_IN" w:bidi="hi_IN"/>
         </w:rPr>
       </w:r>
-      <w:hyperlink r:id="rId43">
+      <w:hyperlink r:id="rId41">
         <w:r>
           <w:rPr>
             <w:lang w:val="hi_IN" w:bidi="hi_IN"/>
@@ -2728,7 +2663,7 @@
           <w:lang w:val="hi_IN" w:bidi="hi_IN"/>
         </w:rPr>
       </w:r>
-      <w:hyperlink r:id="rId44">
+      <w:hyperlink r:id="rId42">
         <w:r>
           <w:rPr>
             <w:lang w:val="hi_IN" w:bidi="hi_IN"/>
@@ -2752,7 +2687,7 @@
           <w:lang w:val="hi_IN" w:bidi="hi_IN"/>
         </w:rPr>
       </w:r>
-      <w:hyperlink r:id="rId45">
+      <w:hyperlink r:id="rId43">
         <w:r>
           <w:rPr>
             <w:lang w:val="hi_IN" w:bidi="hi_IN"/>
@@ -3265,7 +3200,7 @@
           <w:lang w:val="hi_IN" w:bidi="hi_IN"/>
         </w:rPr>
       </w:r>
-      <w:hyperlink r:id="rId19">
+      <w:hyperlink r:id="rId17">
         <w:r>
           <w:rPr>
             <w:lang w:val="hi_IN" w:bidi="hi_IN"/>
@@ -3289,7 +3224,7 @@
           <w:lang w:val="hi_IN" w:bidi="hi_IN"/>
         </w:rPr>
       </w:r>
-      <w:hyperlink r:id="rId46">
+      <w:hyperlink r:id="rId44">
         <w:r>
           <w:rPr>
             <w:lang w:val="hi_IN" w:bidi="hi_IN"/>
@@ -3313,7 +3248,7 @@
           <w:lang w:val="hi_IN" w:bidi="hi_IN"/>
         </w:rPr>
       </w:r>
-      <w:hyperlink r:id="rId47">
+      <w:hyperlink r:id="rId45">
         <w:r>
           <w:rPr>
             <w:lang w:val="hi_IN" w:bidi="hi_IN"/>
@@ -3337,7 +3272,7 @@
           <w:lang w:val="hi_IN" w:bidi="hi_IN"/>
         </w:rPr>
       </w:r>
-      <w:hyperlink r:id="rId48">
+      <w:hyperlink r:id="rId46">
         <w:r>
           <w:rPr>
             <w:lang w:val="hi_IN" w:bidi="hi_IN"/>
@@ -3361,7 +3296,7 @@
           <w:lang w:val="hi_IN" w:bidi="hi_IN"/>
         </w:rPr>
       </w:r>
-      <w:hyperlink r:id="rId49">
+      <w:hyperlink r:id="rId47">
         <w:r>
           <w:rPr>
             <w:lang w:val="hi_IN" w:bidi="hi_IN"/>
@@ -3385,7 +3320,7 @@
           <w:lang w:val="hi_IN" w:bidi="hi_IN"/>
         </w:rPr>
       </w:r>
-      <w:hyperlink r:id="rId50">
+      <w:hyperlink r:id="rId48">
         <w:r>
           <w:rPr>
             <w:lang w:val="hi_IN" w:bidi="hi_IN"/>
@@ -3409,7 +3344,7 @@
           <w:lang w:val="hi_IN" w:bidi="hi_IN"/>
         </w:rPr>
       </w:r>
-      <w:hyperlink r:id="rId51">
+      <w:hyperlink r:id="rId49">
         <w:r>
           <w:rPr>
             <w:lang w:val="hi_IN" w:bidi="hi_IN"/>
@@ -3433,7 +3368,7 @@
           <w:lang w:val="hi_IN" w:bidi="hi_IN"/>
         </w:rPr>
       </w:r>
-      <w:hyperlink r:id="rId52">
+      <w:hyperlink r:id="rId50">
         <w:r>
           <w:rPr>
             <w:lang w:val="hi_IN" w:bidi="hi_IN"/>
@@ -3457,7 +3392,7 @@
           <w:lang w:val="hi_IN" w:bidi="hi_IN"/>
         </w:rPr>
       </w:r>
-      <w:hyperlink r:id="rId53">
+      <w:hyperlink r:id="rId51">
         <w:r>
           <w:rPr>
             <w:lang w:val="hi_IN" w:bidi="hi_IN"/>
@@ -3481,7 +3416,7 @@
           <w:lang w:val="hi_IN" w:bidi="hi_IN"/>
         </w:rPr>
       </w:r>
-      <w:hyperlink r:id="rId54">
+      <w:hyperlink r:id="rId52">
         <w:r>
           <w:rPr>
             <w:lang w:val="hi_IN" w:bidi="hi_IN"/>
@@ -3505,7 +3440,7 @@
           <w:lang w:val="hi_IN" w:bidi="hi_IN"/>
         </w:rPr>
       </w:r>
-      <w:hyperlink r:id="rId33">
+      <w:hyperlink r:id="rId31">
         <w:r>
           <w:rPr>
             <w:lang w:val="hi_IN" w:bidi="hi_IN"/>
@@ -4222,7 +4157,7 @@
           <w:lang w:val="hi_IN" w:bidi="hi_IN"/>
         </w:rPr>
       </w:r>
-      <w:hyperlink r:id="rId55">
+      <w:hyperlink r:id="rId53">
         <w:r>
           <w:rPr>
             <w:lang w:val="hi_IN" w:bidi="hi_IN"/>
@@ -4246,7 +4181,7 @@
           <w:lang w:val="hi_IN" w:bidi="hi_IN"/>
         </w:rPr>
       </w:r>
-      <w:hyperlink r:id="rId56">
+      <w:hyperlink r:id="rId54">
         <w:r>
           <w:rPr>
             <w:lang w:val="hi_IN" w:bidi="hi_IN"/>
@@ -4270,7 +4205,7 @@
           <w:lang w:val="hi_IN" w:bidi="hi_IN"/>
         </w:rPr>
       </w:r>
-      <w:hyperlink r:id="rId57">
+      <w:hyperlink r:id="rId55">
         <w:r>
           <w:rPr>
             <w:lang w:val="hi_IN" w:bidi="hi_IN"/>
@@ -4294,7 +4229,7 @@
           <w:lang w:val="hi_IN" w:bidi="hi_IN"/>
         </w:rPr>
       </w:r>
-      <w:hyperlink r:id="rId58">
+      <w:hyperlink r:id="rId56">
         <w:r>
           <w:rPr>
             <w:lang w:val="hi_IN" w:bidi="hi_IN"/>
@@ -4593,7 +4528,7 @@
           <w:lang w:val="hi_IN" w:bidi="hi_IN"/>
         </w:rPr>
       </w:r>
-      <w:hyperlink r:id="rId20">
+      <w:hyperlink r:id="rId18">
         <w:r>
           <w:rPr>
             <w:lang w:val="hi_IN" w:bidi="hi_IN"/>
@@ -4617,7 +4552,7 @@
           <w:lang w:val="hi_IN" w:bidi="hi_IN"/>
         </w:rPr>
       </w:r>
-      <w:hyperlink r:id="rId59">
+      <w:hyperlink r:id="rId57">
         <w:r>
           <w:rPr>
             <w:lang w:val="hi_IN" w:bidi="hi_IN"/>
@@ -4641,7 +4576,7 @@
           <w:lang w:val="hi_IN" w:bidi="hi_IN"/>
         </w:rPr>
       </w:r>
-      <w:hyperlink r:id="rId60">
+      <w:hyperlink r:id="rId58">
         <w:r>
           <w:rPr>
             <w:lang w:val="hi_IN" w:bidi="hi_IN"/>
@@ -5132,7 +5067,7 @@
           <w:lang w:val="hi_IN" w:bidi="hi_IN"/>
         </w:rPr>
       </w:r>
-      <w:hyperlink r:id="rId61">
+      <w:hyperlink r:id="rId59">
         <w:r>
           <w:rPr>
             <w:lang w:val="hi_IN" w:bidi="hi_IN"/>
@@ -5156,7 +5091,7 @@
           <w:lang w:val="hi_IN" w:bidi="hi_IN"/>
         </w:rPr>
       </w:r>
-      <w:hyperlink r:id="rId62">
+      <w:hyperlink r:id="rId60">
         <w:r>
           <w:rPr>
             <w:lang w:val="hi_IN" w:bidi="hi_IN"/>
@@ -5180,7 +5115,7 @@
           <w:lang w:val="hi_IN" w:bidi="hi_IN"/>
         </w:rPr>
       </w:r>
-      <w:hyperlink r:id="rId63">
+      <w:hyperlink r:id="rId61">
         <w:r>
           <w:rPr>
             <w:lang w:val="hi_IN" w:bidi="hi_IN"/>
@@ -5204,7 +5139,7 @@
           <w:lang w:val="hi_IN" w:bidi="hi_IN"/>
         </w:rPr>
       </w:r>
-      <w:hyperlink r:id="rId64">
+      <w:hyperlink r:id="rId62">
         <w:r>
           <w:rPr>
             <w:lang w:val="hi_IN" w:bidi="hi_IN"/>

--- a/hin/docx/003.content.docx
+++ b/hin/docx/003.content.docx
@@ -141,13 +141,6 @@
         <w:rPr>
           <w:lang w:val="hi_IN" w:bidi="hi_IN"/>
         </w:rPr>
-      </w:r>
-      <w:r>
-        <w:rPr>
-          <w:i/>
-          <w:lang w:val="hi_IN" w:bidi="hi_IN"/>
-        </w:rPr>
-        <w:t>इकुनियुम, इतिहास, इफिसुस, इब्रानी, इश्माएल, इसहाक, इस्राएल, इस्राएल के बारह गोत्र, इस्राएल के राज्य, इस्साकार</w:t>
       </w:r>
       <w:r>
         <w:rPr>
